--- a/unis/bayreuth/template.docx
+++ b/unis/bayreuth/template.docx
@@ -1,10 +1,10 @@
 
 <file path=word/document.xml><?xml version="1.0" encoding="utf-8"?>
-<w:document xmlns:wpc="http://schemas.microsoft.com/office/word/2010/wordprocessingCanvas" xmlns:cx="http://schemas.microsoft.com/office/drawing/2014/chartex" xmlns:cx1="http://schemas.microsoft.com/office/drawing/2015/9/8/chartex" xmlns:cx2="http://schemas.microsoft.com/office/drawing/2015/10/21/chartex" xmlns:cx3="http://schemas.microsoft.com/office/drawing/2016/5/9/chartex" xmlns:cx4="http://schemas.microsoft.com/office/drawing/2016/5/10/chartex" xmlns:cx5="http://schemas.microsoft.com/office/drawing/2016/5/11/chartex" xmlns:cx6="http://schemas.microsoft.com/office/drawing/2016/5/12/chartex" xmlns:cx7="http://schemas.microsoft.com/office/drawing/2016/5/13/chartex" xmlns:cx8="http://schemas.microsoft.com/office/drawing/2016/5/14/chartex" xmlns:mc="http://schemas.openxmlformats.org/markup-compatibility/2006" xmlns:aink="http://schemas.microsoft.com/office/drawing/2016/ink" xmlns:am3d="http://schemas.microsoft.com/office/drawing/2017/model3d" xmlns:o="urn:schemas-microsoft-com:office:office" xmlns:r="http://schemas.openxmlformats.org/officeDocument/2006/relationships" xmlns:m="http://schemas.openxmlformats.org/officeDocument/2006/math" xmlns:v="urn:schemas-microsoft-com:vml" xmlns:wp14="http://schemas.microsoft.com/office/word/2010/wordprocessingDrawing" xmlns:wp="http://schemas.openxmlformats.org/drawingml/2006/wordprocessingDrawing" xmlns:w10="urn:schemas-microsoft-com:office:word" xmlns:w="http://schemas.openxmlformats.org/wordprocessingml/2006/main" xmlns:w14="http://schemas.microsoft.com/office/word/2010/wordml" xmlns:w15="http://schemas.microsoft.com/office/word/2012/wordml" xmlns:w16cid="http://schemas.microsoft.com/office/word/2016/wordml/cid" xmlns:w16se="http://schemas.microsoft.com/office/word/2015/wordml/symex" xmlns:wpg="http://schemas.microsoft.com/office/word/2010/wordprocessingGroup" xmlns:wpi="http://schemas.microsoft.com/office/word/2010/wordprocessingInk" xmlns:wne="http://schemas.microsoft.com/office/word/2006/wordml" xmlns:wps="http://schemas.microsoft.com/office/word/2010/wordprocessingShape" mc:Ignorable="w14 w15 w16se w16cid wp14">
+<w:document xmlns:wpc="http://schemas.microsoft.com/office/word/2010/wordprocessingCanvas" xmlns:cx="http://schemas.microsoft.com/office/drawing/2014/chartex" xmlns:cx1="http://schemas.microsoft.com/office/drawing/2015/9/8/chartex" xmlns:mc="http://schemas.openxmlformats.org/markup-compatibility/2006" xmlns:o="urn:schemas-microsoft-com:office:office" xmlns:r="http://schemas.openxmlformats.org/officeDocument/2006/relationships" xmlns:m="http://schemas.openxmlformats.org/officeDocument/2006/math" xmlns:v="urn:schemas-microsoft-com:vml" xmlns:wp14="http://schemas.microsoft.com/office/word/2010/wordprocessingDrawing" xmlns:wp="http://schemas.openxmlformats.org/drawingml/2006/wordprocessingDrawing" xmlns:w10="urn:schemas-microsoft-com:office:word" xmlns:w="http://schemas.openxmlformats.org/wordprocessingml/2006/main" xmlns:w14="http://schemas.microsoft.com/office/word/2010/wordml" xmlns:w15="http://schemas.microsoft.com/office/word/2012/wordml" xmlns:w16se="http://schemas.microsoft.com/office/word/2015/wordml/symex" xmlns:wpg="http://schemas.microsoft.com/office/word/2010/wordprocessingGroup" xmlns:wpi="http://schemas.microsoft.com/office/word/2010/wordprocessingInk" xmlns:wne="http://schemas.microsoft.com/office/word/2006/wordml" xmlns:wps="http://schemas.microsoft.com/office/word/2010/wordprocessingShape" mc:Ignorable="w14 w15 w16se wp14">
   <w:body>
     <w:p>
       <w:pPr>
-        <w:pStyle w:val="BodyText"/>
+        <w:pStyle w:val="Textkrper"/>
         <w:rPr>
           <w:lang w:val="de-DE"/>
         </w:rPr>
@@ -12,7 +12,7 @@
     </w:p>
     <w:p>
       <w:pPr>
-        <w:pStyle w:val="BodyText"/>
+        <w:pStyle w:val="Textkrper"/>
         <w:rPr>
           <w:lang w:val="de-DE"/>
         </w:rPr>
@@ -20,7 +20,7 @@
     </w:p>
     <w:p>
       <w:pPr>
-        <w:pStyle w:val="BodyText"/>
+        <w:pStyle w:val="Textkrper"/>
         <w:rPr>
           <w:lang w:val="de-DE"/>
         </w:rPr>
@@ -31,10 +31,12 @@
         </w:rPr>
         <w:tab/>
       </w:r>
+      <w:bookmarkStart w:id="0" w:name="_GoBack"/>
+      <w:bookmarkEnd w:id="0"/>
     </w:p>
     <w:p>
       <w:pPr>
-        <w:pStyle w:val="BodyText"/>
+        <w:pStyle w:val="Textkrper"/>
         <w:rPr>
           <w:lang w:val="de-DE"/>
         </w:rPr>
@@ -42,7 +44,7 @@
     </w:p>
     <w:p>
       <w:pPr>
-        <w:pStyle w:val="BodyText"/>
+        <w:pStyle w:val="Textkrper"/>
         <w:jc w:val="center"/>
         <w:rPr>
           <w:b/>
@@ -56,16 +58,7 @@
           <w:bCs/>
           <w:lang w:val="de-DE"/>
         </w:rPr>
-        <w:t>{</w:t>
-      </w:r>
-      <w:proofErr w:type="spellStart"/>
-      <w:r>
-        <w:rPr>
-          <w:b/>
-          <w:bCs/>
-          <w:lang w:val="de-DE"/>
-        </w:rPr>
-        <w:t>term</w:t>
+        <w:t>{term</w:t>
       </w:r>
       <w:r>
         <w:rPr>
@@ -75,23 +68,13 @@
         </w:rPr>
         <w:t>Name</w:t>
       </w:r>
-      <w:proofErr w:type="spellEnd"/>
       <w:r>
         <w:rPr>
           <w:b/>
           <w:bCs/>
           <w:lang w:val="de-DE"/>
         </w:rPr>
-        <w:t>}{#</w:t>
-      </w:r>
-      <w:proofErr w:type="spellStart"/>
-      <w:r>
-        <w:rPr>
-          <w:b/>
-          <w:bCs/>
-          <w:lang w:val="de-DE"/>
-        </w:rPr>
-        <w:t>hasModul</w:t>
+        <w:t>}{#hasModul</w:t>
       </w:r>
       <w:r>
         <w:rPr>
@@ -101,7 +84,6 @@
         </w:rPr>
         <w:t>e</w:t>
       </w:r>
-      <w:proofErr w:type="spellEnd"/>
       <w:r>
         <w:rPr>
           <w:b/>
@@ -113,7 +95,7 @@
     </w:p>
     <w:p>
       <w:pPr>
-        <w:pStyle w:val="BodyText"/>
+        <w:pStyle w:val="Textkrper"/>
         <w:jc w:val="center"/>
         <w:rPr>
           <w:b/>
@@ -135,16 +117,7 @@
           <w:bCs/>
           <w:lang w:val="de-DE"/>
         </w:rPr>
-        <w:t>{</w:t>
-      </w:r>
-      <w:proofErr w:type="spellStart"/>
-      <w:r>
-        <w:rPr>
-          <w:b/>
-          <w:bCs/>
-          <w:lang w:val="de-DE"/>
-        </w:rPr>
-        <w:t>modul</w:t>
+        <w:t>{modul</w:t>
       </w:r>
       <w:r>
         <w:rPr>
@@ -154,23 +127,13 @@
         </w:rPr>
         <w:t>e</w:t>
       </w:r>
-      <w:proofErr w:type="spellEnd"/>
       <w:r>
         <w:rPr>
           <w:b/>
           <w:bCs/>
           <w:lang w:val="de-DE"/>
         </w:rPr>
-        <w:t>}{/</w:t>
-      </w:r>
-      <w:proofErr w:type="spellStart"/>
-      <w:r>
-        <w:rPr>
-          <w:b/>
-          <w:bCs/>
-          <w:lang w:val="de-DE"/>
-        </w:rPr>
-        <w:t>hasModul</w:t>
+        <w:t>}{/hasModul</w:t>
       </w:r>
       <w:r>
         <w:rPr>
@@ -180,7 +143,6 @@
         </w:rPr>
         <w:t>e</w:t>
       </w:r>
-      <w:proofErr w:type="spellEnd"/>
       <w:r>
         <w:rPr>
           <w:b/>
@@ -192,77 +154,76 @@
     </w:p>
     <w:p>
       <w:pPr>
-        <w:pStyle w:val="Subtitle"/>
+        <w:pStyle w:val="Untertitel"/>
         <w:rPr>
-          <w:color w:val="943634" w:themeColor="accent2" w:themeShade="BF"/>
+          <w:color w:val="auto"/>
         </w:rPr>
       </w:pPr>
       <w:r>
         <w:rPr>
-          <w:color w:val="943634" w:themeColor="accent2" w:themeShade="BF"/>
+          <w:color w:val="auto"/>
         </w:rPr>
         <w:t>Syllabus</w:t>
       </w:r>
     </w:p>
     <w:p>
       <w:pPr>
-        <w:pStyle w:val="Title"/>
+        <w:pStyle w:val="Titel"/>
         <w:rPr>
           <w:rFonts w:cs="Segoe UI"/>
-          <w:color w:val="943634" w:themeColor="accent2" w:themeShade="BF"/>
+          <w:color w:val="auto"/>
         </w:rPr>
       </w:pPr>
       <w:r>
         <w:rPr>
           <w:rFonts w:cs="Segoe UI"/>
-          <w:color w:val="943634" w:themeColor="accent2" w:themeShade="BF"/>
+          <w:color w:val="auto"/>
         </w:rPr>
         <w:t>{</w:t>
       </w:r>
       <w:r>
         <w:rPr>
           <w:rFonts w:cs="Segoe UI"/>
-          <w:color w:val="943634" w:themeColor="accent2" w:themeShade="BF"/>
+          <w:color w:val="auto"/>
         </w:rPr>
         <w:t>title}</w:t>
       </w:r>
       <w:r>
         <w:rPr>
-          <w:color w:val="943634" w:themeColor="accent2" w:themeShade="BF"/>
+          <w:color w:val="auto"/>
         </w:rPr>
         <w:t>{#</w:t>
       </w:r>
       <w:r>
         <w:rPr>
-          <w:color w:val="943634" w:themeColor="accent2" w:themeShade="BF"/>
+          <w:color w:val="auto"/>
         </w:rPr>
         <w:t>sections</w:t>
       </w:r>
       <w:r>
         <w:rPr>
-          <w:color w:val="943634" w:themeColor="accent2" w:themeShade="BF"/>
+          <w:color w:val="auto"/>
         </w:rPr>
         <w:t>}</w:t>
       </w:r>
     </w:p>
     <w:p>
       <w:pPr>
-        <w:pStyle w:val="Heading1"/>
-      </w:pPr>
-      <w:bookmarkStart w:id="0" w:name="contact-information"/>
-      <w:bookmarkEnd w:id="0"/>
+        <w:pStyle w:val="berschrift1"/>
+      </w:pPr>
+      <w:bookmarkStart w:id="1" w:name="contact-information"/>
+      <w:bookmarkEnd w:id="1"/>
       <w:r>
         <w:t>{title}</w:t>
       </w:r>
     </w:p>
     <w:p>
       <w:pPr>
-        <w:pStyle w:val="BodyText"/>
+        <w:pStyle w:val="Textkrper"/>
       </w:pPr>
       <w:r>
         <w:t>{content}{/</w:t>
       </w:r>
-      <w:proofErr w:type="gramStart"/>
       <w:r>
         <w:t>sections</w:t>
       </w:r>
@@ -270,29 +231,16 @@
         <w:t>}</w:t>
       </w:r>
       <w:r>
-        <w:t>{</w:t>
-      </w:r>
-      <w:proofErr w:type="gramEnd"/>
-      <w:r>
-        <w:t>#</w:t>
-      </w:r>
-      <w:proofErr w:type="spellStart"/>
-      <w:r>
-        <w:t>showSessions</w:t>
-      </w:r>
-      <w:proofErr w:type="spellEnd"/>
-      <w:r>
-        <w:t>}</w:t>
+        <w:t>{#showSessions}</w:t>
       </w:r>
     </w:p>
     <w:p>
       <w:pPr>
-        <w:pStyle w:val="Heading1"/>
+        <w:pStyle w:val="berschrift1"/>
       </w:pPr>
       <w:r>
         <w:t>{</w:t>
       </w:r>
-      <w:proofErr w:type="spellStart"/>
       <w:r>
         <w:t>session</w:t>
       </w:r>
@@ -303,99 +251,28 @@
         <w:t>T</w:t>
       </w:r>
       <w:r>
-        <w:t>itle</w:t>
-      </w:r>
-      <w:proofErr w:type="spellEnd"/>
-      <w:r>
-        <w:t>}</w:t>
-      </w:r>
-      <w:r>
-        <w:t>{#</w:t>
-      </w:r>
-      <w:proofErr w:type="spellStart"/>
-      <w:r>
-        <w:t>hasInfo</w:t>
-      </w:r>
-      <w:proofErr w:type="spellEnd"/>
-      <w:r>
-        <w:t>}</w:t>
+        <w:t>itle}</w:t>
+      </w:r>
+      <w:r>
+        <w:t>{#hasInfo}</w:t>
       </w:r>
     </w:p>
     <w:p>
       <w:pPr>
-        <w:pStyle w:val="BodyText"/>
-      </w:pPr>
-      <w:proofErr w:type="spellStart"/>
-      <w:r>
-        <w:t>Alle</w:t>
-      </w:r>
-      <w:proofErr w:type="spellEnd"/>
-      <w:r>
-        <w:t xml:space="preserve"> </w:t>
-      </w:r>
-      <w:proofErr w:type="spellStart"/>
-      <w:r>
-        <w:t>Sitzungen</w:t>
-      </w:r>
-      <w:proofErr w:type="spellEnd"/>
-      <w:r>
-        <w:t xml:space="preserve"> </w:t>
-      </w:r>
-      <w:proofErr w:type="spellStart"/>
-      <w:r>
-        <w:t>finden</w:t>
-      </w:r>
-      <w:proofErr w:type="spellEnd"/>
-      <w:r>
-        <w:t xml:space="preserve"> {#</w:t>
-      </w:r>
-      <w:proofErr w:type="spellStart"/>
-      <w:r>
-        <w:t>hasRoom</w:t>
-      </w:r>
-      <w:proofErr w:type="spellEnd"/>
-      <w:r>
-        <w:t xml:space="preserve">}in </w:t>
-      </w:r>
-      <w:proofErr w:type="spellStart"/>
+        <w:pStyle w:val="Textkrper"/>
+      </w:pPr>
+      <w:r>
+        <w:t xml:space="preserve">Alle Sitzungen finden {#hasRoom}in </w:t>
+      </w:r>
       <w:r>
         <w:rPr>
           <w:b/>
           <w:bCs/>
         </w:rPr>
-        <w:t>Raum</w:t>
-      </w:r>
-      <w:proofErr w:type="spellEnd"/>
-      <w:r>
-        <w:rPr>
-          <w:b/>
-          <w:bCs/>
-        </w:rPr>
-        <w:t xml:space="preserve"> {room}</w:t>
-      </w:r>
-      <w:r>
-        <w:t xml:space="preserve"> {/</w:t>
-      </w:r>
-      <w:proofErr w:type="spellStart"/>
-      <w:proofErr w:type="gramStart"/>
-      <w:r>
-        <w:t>hasRoom</w:t>
-      </w:r>
-      <w:proofErr w:type="spellEnd"/>
-      <w:r>
-        <w:t>}{</w:t>
-      </w:r>
-      <w:proofErr w:type="gramEnd"/>
-      <w:r>
-        <w:t>#</w:t>
-      </w:r>
-      <w:proofErr w:type="spellStart"/>
-      <w:r>
-        <w:t>hasTime</w:t>
-      </w:r>
-      <w:proofErr w:type="spellEnd"/>
-      <w:r>
-        <w:t xml:space="preserve">}um </w:t>
+        <w:t>Raum {room}</w:t>
+      </w:r>
+      <w:r>
+        <w:t xml:space="preserve"> {/hasRoom}{#hasTime}um </w:t>
       </w:r>
       <w:r>
         <w:rPr>
@@ -405,50 +282,19 @@
         <w:t xml:space="preserve">{time} </w:t>
       </w:r>
       <w:r>
-        <w:t>{/</w:t>
-      </w:r>
-      <w:proofErr w:type="spellStart"/>
-      <w:r>
-        <w:t>hasTime</w:t>
-      </w:r>
-      <w:proofErr w:type="spellEnd"/>
-      <w:r>
-        <w:t>}</w:t>
-      </w:r>
-      <w:proofErr w:type="spellStart"/>
-      <w:r>
-        <w:t>statt</w:t>
-      </w:r>
-      <w:proofErr w:type="spellEnd"/>
-      <w:r>
-        <w:t>.</w:t>
-      </w:r>
-      <w:r>
-        <w:t>{/</w:t>
-      </w:r>
-      <w:proofErr w:type="spellStart"/>
-      <w:r>
-        <w:t>hasInfo</w:t>
-      </w:r>
-      <w:proofErr w:type="spellEnd"/>
-      <w:r>
-        <w:t>}</w:t>
-      </w:r>
-      <w:r>
-        <w:t>{#</w:t>
-      </w:r>
-      <w:proofErr w:type="spellStart"/>
-      <w:r>
-        <w:t>sessionDays</w:t>
-      </w:r>
-      <w:proofErr w:type="spellEnd"/>
-      <w:r>
-        <w:t>}</w:t>
+        <w:t>{/hasTime}statt.</w:t>
+      </w:r>
+      <w:r>
+        <w:t>{/hasInfo}</w:t>
+      </w:r>
+      <w:r>
+        <w:t>{#sessionDays}</w:t>
       </w:r>
     </w:p>
     <w:p>
       <w:pPr>
-        <w:pStyle w:val="Heading2"/>
+        <w:pStyle w:val="berschrift2"/>
+        <w:shd w:val="clear" w:color="auto" w:fill="F2F2F2" w:themeFill="background1" w:themeFillShade="F2"/>
       </w:pPr>
       <w:r>
         <w:t>{string}</w:t>
@@ -456,42 +302,22 @@
     </w:p>
     <w:p>
       <w:pPr>
-        <w:pStyle w:val="BodyText"/>
+        <w:pStyle w:val="Textkrper"/>
       </w:pPr>
       <w:r>
         <w:t>{text}</w:t>
       </w:r>
       <w:r>
-        <w:t>{/</w:t>
-      </w:r>
-      <w:proofErr w:type="spellStart"/>
-      <w:proofErr w:type="gramStart"/>
-      <w:r>
-        <w:t>sessionDays</w:t>
-      </w:r>
-      <w:proofErr w:type="spellEnd"/>
-      <w:r>
-        <w:t>}{</w:t>
-      </w:r>
-      <w:proofErr w:type="gramEnd"/>
-      <w:r>
-        <w:t>/</w:t>
-      </w:r>
-      <w:proofErr w:type="spellStart"/>
-      <w:r>
-        <w:t>showSessions</w:t>
-      </w:r>
-      <w:proofErr w:type="spellEnd"/>
-      <w:r>
-        <w:t>}</w:t>
-      </w:r>
-      <w:bookmarkStart w:id="1" w:name="_GoBack"/>
-      <w:bookmarkEnd w:id="1"/>
+        <w:t>{/sessionDays}{/showSessions}</w:t>
+      </w:r>
     </w:p>
     <w:sectPr>
-      <w:headerReference w:type="default" r:id="rId7"/>
-      <w:footerReference w:type="default" r:id="rId8"/>
-      <w:headerReference w:type="first" r:id="rId9"/>
+      <w:headerReference w:type="even" r:id="rId8"/>
+      <w:headerReference w:type="default" r:id="rId9"/>
+      <w:footerReference w:type="even" r:id="rId10"/>
+      <w:footerReference w:type="default" r:id="rId11"/>
+      <w:headerReference w:type="first" r:id="rId12"/>
+      <w:footerReference w:type="first" r:id="rId13"/>
       <w:pgSz w:w="12240" w:h="15840"/>
       <w:pgMar w:top="1440" w:right="1800" w:bottom="1440" w:left="1800" w:header="720" w:footer="720" w:gutter="0"/>
       <w:cols w:space="720"/>
@@ -502,7 +328,7 @@
 </file>
 
 <file path=word/endnotes.xml><?xml version="1.0" encoding="utf-8"?>
-<w:endnotes xmlns:wpc="http://schemas.microsoft.com/office/word/2010/wordprocessingCanvas" xmlns:cx="http://schemas.microsoft.com/office/drawing/2014/chartex" xmlns:cx1="http://schemas.microsoft.com/office/drawing/2015/9/8/chartex" xmlns:cx2="http://schemas.microsoft.com/office/drawing/2015/10/21/chartex" xmlns:cx3="http://schemas.microsoft.com/office/drawing/2016/5/9/chartex" xmlns:cx4="http://schemas.microsoft.com/office/drawing/2016/5/10/chartex" xmlns:cx5="http://schemas.microsoft.com/office/drawing/2016/5/11/chartex" xmlns:cx6="http://schemas.microsoft.com/office/drawing/2016/5/12/chartex" xmlns:cx7="http://schemas.microsoft.com/office/drawing/2016/5/13/chartex" xmlns:cx8="http://schemas.microsoft.com/office/drawing/2016/5/14/chartex" xmlns:mc="http://schemas.openxmlformats.org/markup-compatibility/2006" xmlns:aink="http://schemas.microsoft.com/office/drawing/2016/ink" xmlns:am3d="http://schemas.microsoft.com/office/drawing/2017/model3d" xmlns:o="urn:schemas-microsoft-com:office:office" xmlns:r="http://schemas.openxmlformats.org/officeDocument/2006/relationships" xmlns:m="http://schemas.openxmlformats.org/officeDocument/2006/math" xmlns:v="urn:schemas-microsoft-com:vml" xmlns:wp14="http://schemas.microsoft.com/office/word/2010/wordprocessingDrawing" xmlns:wp="http://schemas.openxmlformats.org/drawingml/2006/wordprocessingDrawing" xmlns:w10="urn:schemas-microsoft-com:office:word" xmlns:w="http://schemas.openxmlformats.org/wordprocessingml/2006/main" xmlns:w14="http://schemas.microsoft.com/office/word/2010/wordml" xmlns:w15="http://schemas.microsoft.com/office/word/2012/wordml" xmlns:w16cid="http://schemas.microsoft.com/office/word/2016/wordml/cid" xmlns:w16se="http://schemas.microsoft.com/office/word/2015/wordml/symex" xmlns:wpg="http://schemas.microsoft.com/office/word/2010/wordprocessingGroup" xmlns:wpi="http://schemas.microsoft.com/office/word/2010/wordprocessingInk" xmlns:wne="http://schemas.microsoft.com/office/word/2006/wordml" xmlns:wps="http://schemas.microsoft.com/office/word/2010/wordprocessingShape" mc:Ignorable="w14 w15 w16se w16cid wp14">
+<w:endnotes xmlns:wpc="http://schemas.microsoft.com/office/word/2010/wordprocessingCanvas" xmlns:cx="http://schemas.microsoft.com/office/drawing/2014/chartex" xmlns:cx1="http://schemas.microsoft.com/office/drawing/2015/9/8/chartex" xmlns:mc="http://schemas.openxmlformats.org/markup-compatibility/2006" xmlns:o="urn:schemas-microsoft-com:office:office" xmlns:r="http://schemas.openxmlformats.org/officeDocument/2006/relationships" xmlns:m="http://schemas.openxmlformats.org/officeDocument/2006/math" xmlns:v="urn:schemas-microsoft-com:vml" xmlns:wp14="http://schemas.microsoft.com/office/word/2010/wordprocessingDrawing" xmlns:wp="http://schemas.openxmlformats.org/drawingml/2006/wordprocessingDrawing" xmlns:w10="urn:schemas-microsoft-com:office:word" xmlns:w="http://schemas.openxmlformats.org/wordprocessingml/2006/main" xmlns:w14="http://schemas.microsoft.com/office/word/2010/wordml" xmlns:w15="http://schemas.microsoft.com/office/word/2012/wordml" xmlns:w16se="http://schemas.microsoft.com/office/word/2015/wordml/symex" xmlns:wpg="http://schemas.microsoft.com/office/word/2010/wordprocessingGroup" xmlns:wpi="http://schemas.microsoft.com/office/word/2010/wordprocessingInk" xmlns:wne="http://schemas.microsoft.com/office/word/2006/wordml" xmlns:wps="http://schemas.microsoft.com/office/word/2010/wordprocessingShape" mc:Ignorable="w14 w15 w16se wp14">
   <w:endnote w:type="separator" w:id="-1">
     <w:p>
       <w:pPr>
@@ -527,7 +353,17 @@
 </file>
 
 <file path=word/footer1.xml><?xml version="1.0" encoding="utf-8"?>
-<w:ftr xmlns:wpc="http://schemas.microsoft.com/office/word/2010/wordprocessingCanvas" xmlns:cx="http://schemas.microsoft.com/office/drawing/2014/chartex" xmlns:cx1="http://schemas.microsoft.com/office/drawing/2015/9/8/chartex" xmlns:cx2="http://schemas.microsoft.com/office/drawing/2015/10/21/chartex" xmlns:cx3="http://schemas.microsoft.com/office/drawing/2016/5/9/chartex" xmlns:cx4="http://schemas.microsoft.com/office/drawing/2016/5/10/chartex" xmlns:cx5="http://schemas.microsoft.com/office/drawing/2016/5/11/chartex" xmlns:cx6="http://schemas.microsoft.com/office/drawing/2016/5/12/chartex" xmlns:cx7="http://schemas.microsoft.com/office/drawing/2016/5/13/chartex" xmlns:cx8="http://schemas.microsoft.com/office/drawing/2016/5/14/chartex" xmlns:mc="http://schemas.openxmlformats.org/markup-compatibility/2006" xmlns:aink="http://schemas.microsoft.com/office/drawing/2016/ink" xmlns:am3d="http://schemas.microsoft.com/office/drawing/2017/model3d" xmlns:o="urn:schemas-microsoft-com:office:office" xmlns:r="http://schemas.openxmlformats.org/officeDocument/2006/relationships" xmlns:m="http://schemas.openxmlformats.org/officeDocument/2006/math" xmlns:v="urn:schemas-microsoft-com:vml" xmlns:wp14="http://schemas.microsoft.com/office/word/2010/wordprocessingDrawing" xmlns:wp="http://schemas.openxmlformats.org/drawingml/2006/wordprocessingDrawing" xmlns:w10="urn:schemas-microsoft-com:office:word" xmlns:w="http://schemas.openxmlformats.org/wordprocessingml/2006/main" xmlns:w14="http://schemas.microsoft.com/office/word/2010/wordml" xmlns:w15="http://schemas.microsoft.com/office/word/2012/wordml" xmlns:w16cid="http://schemas.microsoft.com/office/word/2016/wordml/cid" xmlns:w16se="http://schemas.microsoft.com/office/word/2015/wordml/symex" xmlns:wpg="http://schemas.microsoft.com/office/word/2010/wordprocessingGroup" xmlns:wpi="http://schemas.microsoft.com/office/word/2010/wordprocessingInk" xmlns:wne="http://schemas.microsoft.com/office/word/2006/wordml" xmlns:wps="http://schemas.microsoft.com/office/word/2010/wordprocessingShape" mc:Ignorable="w14 w15 w16se w16cid wp14">
+<w:ftr xmlns:wpc="http://schemas.microsoft.com/office/word/2010/wordprocessingCanvas" xmlns:cx="http://schemas.microsoft.com/office/drawing/2014/chartex" xmlns:cx1="http://schemas.microsoft.com/office/drawing/2015/9/8/chartex" xmlns:mc="http://schemas.openxmlformats.org/markup-compatibility/2006" xmlns:o="urn:schemas-microsoft-com:office:office" xmlns:r="http://schemas.openxmlformats.org/officeDocument/2006/relationships" xmlns:m="http://schemas.openxmlformats.org/officeDocument/2006/math" xmlns:v="urn:schemas-microsoft-com:vml" xmlns:wp14="http://schemas.microsoft.com/office/word/2010/wordprocessingDrawing" xmlns:wp="http://schemas.openxmlformats.org/drawingml/2006/wordprocessingDrawing" xmlns:w10="urn:schemas-microsoft-com:office:word" xmlns:w="http://schemas.openxmlformats.org/wordprocessingml/2006/main" xmlns:w14="http://schemas.microsoft.com/office/word/2010/wordml" xmlns:w15="http://schemas.microsoft.com/office/word/2012/wordml" xmlns:w16se="http://schemas.microsoft.com/office/word/2015/wordml/symex" xmlns:wpg="http://schemas.microsoft.com/office/word/2010/wordprocessingGroup" xmlns:wpi="http://schemas.microsoft.com/office/word/2010/wordprocessingInk" xmlns:wne="http://schemas.microsoft.com/office/word/2006/wordml" xmlns:wps="http://schemas.microsoft.com/office/word/2010/wordprocessingShape" mc:Ignorable="w14 w15 w16se wp14">
+  <w:p>
+    <w:pPr>
+      <w:pStyle w:val="Fuzeile"/>
+    </w:pPr>
+  </w:p>
+</w:ftr>
+</file>
+
+<file path=word/footer2.xml><?xml version="1.0" encoding="utf-8"?>
+<w:ftr xmlns:wpc="http://schemas.microsoft.com/office/word/2010/wordprocessingCanvas" xmlns:cx="http://schemas.microsoft.com/office/drawing/2014/chartex" xmlns:cx1="http://schemas.microsoft.com/office/drawing/2015/9/8/chartex" xmlns:mc="http://schemas.openxmlformats.org/markup-compatibility/2006" xmlns:o="urn:schemas-microsoft-com:office:office" xmlns:r="http://schemas.openxmlformats.org/officeDocument/2006/relationships" xmlns:m="http://schemas.openxmlformats.org/officeDocument/2006/math" xmlns:v="urn:schemas-microsoft-com:vml" xmlns:wp14="http://schemas.microsoft.com/office/word/2010/wordprocessingDrawing" xmlns:wp="http://schemas.openxmlformats.org/drawingml/2006/wordprocessingDrawing" xmlns:w10="urn:schemas-microsoft-com:office:word" xmlns:w="http://schemas.openxmlformats.org/wordprocessingml/2006/main" xmlns:w14="http://schemas.microsoft.com/office/word/2010/wordml" xmlns:w15="http://schemas.microsoft.com/office/word/2012/wordml" xmlns:w16se="http://schemas.microsoft.com/office/word/2015/wordml/symex" xmlns:wpg="http://schemas.microsoft.com/office/word/2010/wordprocessingGroup" xmlns:wpi="http://schemas.microsoft.com/office/word/2010/wordprocessingInk" xmlns:wne="http://schemas.microsoft.com/office/word/2006/wordml" xmlns:wps="http://schemas.microsoft.com/office/word/2010/wordprocessingShape" mc:Ignorable="w14 w15 w16se wp14">
   <w:p>
     <w:pPr>
       <w:pStyle w:val="Head"/>
@@ -535,7 +371,7 @@
     </w:pPr>
     <w:r>
       <w:rPr>
-        <w:rStyle w:val="PageNumber"/>
+        <w:rStyle w:val="Seitenzahl"/>
         <w:rFonts w:cs="Segoe UI"/>
         <w:szCs w:val="16"/>
       </w:rPr>
@@ -543,7 +379,7 @@
     </w:r>
     <w:r>
       <w:rPr>
-        <w:rStyle w:val="PageNumber"/>
+        <w:rStyle w:val="Seitenzahl"/>
         <w:rFonts w:cs="Segoe UI"/>
         <w:szCs w:val="16"/>
       </w:rPr>
@@ -551,7 +387,7 @@
     </w:r>
     <w:r>
       <w:rPr>
-        <w:rStyle w:val="PageNumber"/>
+        <w:rStyle w:val="Seitenzahl"/>
         <w:rFonts w:cs="Segoe UI"/>
         <w:szCs w:val="16"/>
       </w:rPr>
@@ -559,7 +395,7 @@
     </w:r>
     <w:r>
       <w:rPr>
-        <w:rStyle w:val="PageNumber"/>
+        <w:rStyle w:val="Seitenzahl"/>
         <w:rFonts w:cs="Segoe UI"/>
         <w:noProof/>
         <w:szCs w:val="16"/>
@@ -568,8 +404,195 @@
     </w:r>
     <w:r>
       <w:rPr>
-        <w:rStyle w:val="PageNumber"/>
+        <w:rStyle w:val="Seitenzahl"/>
         <w:rFonts w:cs="Segoe UI"/>
+        <w:szCs w:val="16"/>
+      </w:rPr>
+      <w:fldChar w:fldCharType="end"/>
+    </w:r>
+  </w:p>
+</w:ftr>
+</file>
+
+<file path=word/footer3.xml><?xml version="1.0" encoding="utf-8"?>
+<w:ftr xmlns:wpc="http://schemas.microsoft.com/office/word/2010/wordprocessingCanvas" xmlns:cx="http://schemas.microsoft.com/office/drawing/2014/chartex" xmlns:cx1="http://schemas.microsoft.com/office/drawing/2015/9/8/chartex" xmlns:mc="http://schemas.openxmlformats.org/markup-compatibility/2006" xmlns:o="urn:schemas-microsoft-com:office:office" xmlns:r="http://schemas.openxmlformats.org/officeDocument/2006/relationships" xmlns:m="http://schemas.openxmlformats.org/officeDocument/2006/math" xmlns:v="urn:schemas-microsoft-com:vml" xmlns:wp14="http://schemas.microsoft.com/office/word/2010/wordprocessingDrawing" xmlns:wp="http://schemas.openxmlformats.org/drawingml/2006/wordprocessingDrawing" xmlns:w10="urn:schemas-microsoft-com:office:word" xmlns:w="http://schemas.openxmlformats.org/wordprocessingml/2006/main" xmlns:w14="http://schemas.microsoft.com/office/word/2010/wordml" xmlns:w15="http://schemas.microsoft.com/office/word/2012/wordml" xmlns:w16se="http://schemas.microsoft.com/office/word/2015/wordml/symex" xmlns:wpg="http://schemas.microsoft.com/office/word/2010/wordprocessingGroup" xmlns:wpi="http://schemas.microsoft.com/office/word/2010/wordprocessingInk" xmlns:wne="http://schemas.microsoft.com/office/word/2006/wordml" xmlns:wps="http://schemas.microsoft.com/office/word/2010/wordprocessingShape" mc:Ignorable="w14 w15 w16se wp14">
+  <w:p>
+    <w:pPr>
+      <w:pStyle w:val="Fuzeile"/>
+      <w:tabs>
+        <w:tab w:val="right" w:pos="8504"/>
+      </w:tabs>
+      <w:rPr>
+        <w:rFonts w:ascii="Segoe UI" w:hAnsi="Segoe UI" w:cs="Segoe UI"/>
+        <w:sz w:val="16"/>
+        <w:szCs w:val="16"/>
+      </w:rPr>
+    </w:pPr>
+    <w:r>
+      <w:rPr>
+        <w:rFonts w:ascii="Segoe UI" w:hAnsi="Segoe UI" w:cs="Segoe UI"/>
+        <w:sz w:val="16"/>
+        <w:szCs w:val="16"/>
+        <w:lang w:val="de-DE"/>
+      </w:rPr>
+      <w:t>Syllabus „</w:t>
+    </w:r>
+    <w:r>
+      <w:rPr>
+        <w:rFonts w:ascii="Segoe UI" w:hAnsi="Segoe UI" w:cs="Segoe UI"/>
+        <w:sz w:val="16"/>
+        <w:szCs w:val="16"/>
+        <w:lang w:val="de-DE"/>
+      </w:rPr>
+      <w:t>{title}</w:t>
+    </w:r>
+    <w:r>
+      <w:rPr>
+        <w:rFonts w:ascii="Segoe UI" w:hAnsi="Segoe UI" w:cs="Segoe UI"/>
+        <w:sz w:val="16"/>
+        <w:szCs w:val="16"/>
+        <w:lang w:val="de-DE"/>
+      </w:rPr>
+      <w:t xml:space="preserve">“                                                              </w:t>
+    </w:r>
+    <w:r>
+      <w:rPr>
+        <w:rFonts w:ascii="Segoe UI" w:hAnsi="Segoe UI" w:cs="Segoe UI"/>
+        <w:sz w:val="16"/>
+        <w:szCs w:val="16"/>
+        <w:lang w:val="de-DE"/>
+      </w:rPr>
+      <w:tab/>
+    </w:r>
+    <w:r>
+      <w:rPr>
+        <w:rFonts w:ascii="Segoe UI" w:hAnsi="Segoe UI" w:cs="Segoe UI"/>
+        <w:sz w:val="16"/>
+        <w:szCs w:val="16"/>
+        <w:lang w:val="de-DE"/>
+      </w:rPr>
+      <w:tab/>
+    </w:r>
+    <w:r>
+      <w:rPr>
+        <w:rFonts w:ascii="Segoe UI" w:hAnsi="Segoe UI" w:cs="Segoe UI"/>
+        <w:sz w:val="16"/>
+        <w:szCs w:val="16"/>
+        <w:lang w:val="de-DE"/>
+      </w:rPr>
+      <w:t xml:space="preserve">Seite </w:t>
+    </w:r>
+    <w:r>
+      <w:rPr>
+        <w:rFonts w:ascii="Segoe UI" w:hAnsi="Segoe UI" w:cs="Segoe UI"/>
+        <w:b/>
+        <w:bCs/>
+        <w:sz w:val="16"/>
+        <w:szCs w:val="16"/>
+      </w:rPr>
+      <w:fldChar w:fldCharType="begin"/>
+    </w:r>
+    <w:r>
+      <w:rPr>
+        <w:rFonts w:ascii="Segoe UI" w:hAnsi="Segoe UI" w:cs="Segoe UI"/>
+        <w:b/>
+        <w:bCs/>
+        <w:sz w:val="16"/>
+        <w:szCs w:val="16"/>
+        <w:lang w:val="de-DE"/>
+      </w:rPr>
+      <w:instrText>PAGE  \* Arabic  \* MERGEFORMAT</w:instrText>
+    </w:r>
+    <w:r>
+      <w:rPr>
+        <w:rFonts w:ascii="Segoe UI" w:hAnsi="Segoe UI" w:cs="Segoe UI"/>
+        <w:b/>
+        <w:bCs/>
+        <w:sz w:val="16"/>
+        <w:szCs w:val="16"/>
+      </w:rPr>
+      <w:fldChar w:fldCharType="separate"/>
+    </w:r>
+    <w:r>
+      <w:rPr>
+        <w:rFonts w:ascii="Segoe UI" w:hAnsi="Segoe UI" w:cs="Segoe UI"/>
+        <w:b/>
+        <w:bCs/>
+        <w:noProof/>
+        <w:sz w:val="16"/>
+        <w:szCs w:val="16"/>
+        <w:lang w:val="de-DE"/>
+      </w:rPr>
+      <w:t>1</w:t>
+    </w:r>
+    <w:r>
+      <w:rPr>
+        <w:rFonts w:ascii="Segoe UI" w:hAnsi="Segoe UI" w:cs="Segoe UI"/>
+        <w:b/>
+        <w:bCs/>
+        <w:sz w:val="16"/>
+        <w:szCs w:val="16"/>
+      </w:rPr>
+      <w:fldChar w:fldCharType="end"/>
+    </w:r>
+    <w:r>
+      <w:rPr>
+        <w:rFonts w:ascii="Segoe UI" w:hAnsi="Segoe UI" w:cs="Segoe UI"/>
+        <w:sz w:val="16"/>
+        <w:szCs w:val="16"/>
+        <w:lang w:val="de-DE"/>
+      </w:rPr>
+      <w:t xml:space="preserve"> von </w:t>
+    </w:r>
+    <w:r>
+      <w:rPr>
+        <w:rFonts w:ascii="Segoe UI" w:hAnsi="Segoe UI" w:cs="Segoe UI"/>
+        <w:b/>
+        <w:bCs/>
+        <w:sz w:val="16"/>
+        <w:szCs w:val="16"/>
+      </w:rPr>
+      <w:fldChar w:fldCharType="begin"/>
+    </w:r>
+    <w:r>
+      <w:rPr>
+        <w:rFonts w:ascii="Segoe UI" w:hAnsi="Segoe UI" w:cs="Segoe UI"/>
+        <w:b/>
+        <w:bCs/>
+        <w:sz w:val="16"/>
+        <w:szCs w:val="16"/>
+        <w:lang w:val="de-DE"/>
+      </w:rPr>
+      <w:instrText>NUMPAGES  \* Arabic  \* MERGEFORMAT</w:instrText>
+    </w:r>
+    <w:r>
+      <w:rPr>
+        <w:rFonts w:ascii="Segoe UI" w:hAnsi="Segoe UI" w:cs="Segoe UI"/>
+        <w:b/>
+        <w:bCs/>
+        <w:sz w:val="16"/>
+        <w:szCs w:val="16"/>
+      </w:rPr>
+      <w:fldChar w:fldCharType="separate"/>
+    </w:r>
+    <w:r>
+      <w:rPr>
+        <w:rFonts w:ascii="Segoe UI" w:hAnsi="Segoe UI" w:cs="Segoe UI"/>
+        <w:b/>
+        <w:bCs/>
+        <w:noProof/>
+        <w:sz w:val="16"/>
+        <w:szCs w:val="16"/>
+        <w:lang w:val="de-DE"/>
+      </w:rPr>
+      <w:t>1</w:t>
+    </w:r>
+    <w:r>
+      <w:rPr>
+        <w:rFonts w:ascii="Segoe UI" w:hAnsi="Segoe UI" w:cs="Segoe UI"/>
+        <w:b/>
+        <w:bCs/>
+        <w:sz w:val="16"/>
         <w:szCs w:val="16"/>
       </w:rPr>
       <w:fldChar w:fldCharType="end"/>
@@ -579,7 +602,7 @@
 </file>
 
 <file path=word/footnotes.xml><?xml version="1.0" encoding="utf-8"?>
-<w:footnotes xmlns:wpc="http://schemas.microsoft.com/office/word/2010/wordprocessingCanvas" xmlns:cx="http://schemas.microsoft.com/office/drawing/2014/chartex" xmlns:cx1="http://schemas.microsoft.com/office/drawing/2015/9/8/chartex" xmlns:cx2="http://schemas.microsoft.com/office/drawing/2015/10/21/chartex" xmlns:cx3="http://schemas.microsoft.com/office/drawing/2016/5/9/chartex" xmlns:cx4="http://schemas.microsoft.com/office/drawing/2016/5/10/chartex" xmlns:cx5="http://schemas.microsoft.com/office/drawing/2016/5/11/chartex" xmlns:cx6="http://schemas.microsoft.com/office/drawing/2016/5/12/chartex" xmlns:cx7="http://schemas.microsoft.com/office/drawing/2016/5/13/chartex" xmlns:cx8="http://schemas.microsoft.com/office/drawing/2016/5/14/chartex" xmlns:mc="http://schemas.openxmlformats.org/markup-compatibility/2006" xmlns:aink="http://schemas.microsoft.com/office/drawing/2016/ink" xmlns:am3d="http://schemas.microsoft.com/office/drawing/2017/model3d" xmlns:o="urn:schemas-microsoft-com:office:office" xmlns:r="http://schemas.openxmlformats.org/officeDocument/2006/relationships" xmlns:m="http://schemas.openxmlformats.org/officeDocument/2006/math" xmlns:v="urn:schemas-microsoft-com:vml" xmlns:wp14="http://schemas.microsoft.com/office/word/2010/wordprocessingDrawing" xmlns:wp="http://schemas.openxmlformats.org/drawingml/2006/wordprocessingDrawing" xmlns:w10="urn:schemas-microsoft-com:office:word" xmlns:w="http://schemas.openxmlformats.org/wordprocessingml/2006/main" xmlns:w14="http://schemas.microsoft.com/office/word/2010/wordml" xmlns:w15="http://schemas.microsoft.com/office/word/2012/wordml" xmlns:w16cid="http://schemas.microsoft.com/office/word/2016/wordml/cid" xmlns:w16se="http://schemas.microsoft.com/office/word/2015/wordml/symex" xmlns:wpg="http://schemas.microsoft.com/office/word/2010/wordprocessingGroup" xmlns:wpi="http://schemas.microsoft.com/office/word/2010/wordprocessingInk" xmlns:wne="http://schemas.microsoft.com/office/word/2006/wordml" xmlns:wps="http://schemas.microsoft.com/office/word/2010/wordprocessingShape" mc:Ignorable="w14 w15 w16se w16cid wp14">
+<w:footnotes xmlns:wpc="http://schemas.microsoft.com/office/word/2010/wordprocessingCanvas" xmlns:cx="http://schemas.microsoft.com/office/drawing/2014/chartex" xmlns:cx1="http://schemas.microsoft.com/office/drawing/2015/9/8/chartex" xmlns:mc="http://schemas.openxmlformats.org/markup-compatibility/2006" xmlns:o="urn:schemas-microsoft-com:office:office" xmlns:r="http://schemas.openxmlformats.org/officeDocument/2006/relationships" xmlns:m="http://schemas.openxmlformats.org/officeDocument/2006/math" xmlns:v="urn:schemas-microsoft-com:vml" xmlns:wp14="http://schemas.microsoft.com/office/word/2010/wordprocessingDrawing" xmlns:wp="http://schemas.openxmlformats.org/drawingml/2006/wordprocessingDrawing" xmlns:w10="urn:schemas-microsoft-com:office:word" xmlns:w="http://schemas.openxmlformats.org/wordprocessingml/2006/main" xmlns:w14="http://schemas.microsoft.com/office/word/2010/wordml" xmlns:w15="http://schemas.microsoft.com/office/word/2012/wordml" xmlns:w16se="http://schemas.microsoft.com/office/word/2015/wordml/symex" xmlns:wpg="http://schemas.microsoft.com/office/word/2010/wordprocessingGroup" xmlns:wpi="http://schemas.microsoft.com/office/word/2010/wordprocessingInk" xmlns:wne="http://schemas.microsoft.com/office/word/2006/wordml" xmlns:wps="http://schemas.microsoft.com/office/word/2010/wordprocessingShape" mc:Ignorable="w14 w15 w16se wp14">
   <w:footnote w:type="separator" w:id="-1">
     <w:p>
       <w:r>
@@ -598,26 +621,36 @@
 </file>
 
 <file path=word/header1.xml><?xml version="1.0" encoding="utf-8"?>
-<w:hdr xmlns:wpc="http://schemas.microsoft.com/office/word/2010/wordprocessingCanvas" xmlns:cx="http://schemas.microsoft.com/office/drawing/2014/chartex" xmlns:cx1="http://schemas.microsoft.com/office/drawing/2015/9/8/chartex" xmlns:cx2="http://schemas.microsoft.com/office/drawing/2015/10/21/chartex" xmlns:cx3="http://schemas.microsoft.com/office/drawing/2016/5/9/chartex" xmlns:cx4="http://schemas.microsoft.com/office/drawing/2016/5/10/chartex" xmlns:cx5="http://schemas.microsoft.com/office/drawing/2016/5/11/chartex" xmlns:cx6="http://schemas.microsoft.com/office/drawing/2016/5/12/chartex" xmlns:cx7="http://schemas.microsoft.com/office/drawing/2016/5/13/chartex" xmlns:cx8="http://schemas.microsoft.com/office/drawing/2016/5/14/chartex" xmlns:mc="http://schemas.openxmlformats.org/markup-compatibility/2006" xmlns:aink="http://schemas.microsoft.com/office/drawing/2016/ink" xmlns:am3d="http://schemas.microsoft.com/office/drawing/2017/model3d" xmlns:o="urn:schemas-microsoft-com:office:office" xmlns:r="http://schemas.openxmlformats.org/officeDocument/2006/relationships" xmlns:m="http://schemas.openxmlformats.org/officeDocument/2006/math" xmlns:v="urn:schemas-microsoft-com:vml" xmlns:wp14="http://schemas.microsoft.com/office/word/2010/wordprocessingDrawing" xmlns:wp="http://schemas.openxmlformats.org/drawingml/2006/wordprocessingDrawing" xmlns:w10="urn:schemas-microsoft-com:office:word" xmlns:w="http://schemas.openxmlformats.org/wordprocessingml/2006/main" xmlns:w14="http://schemas.microsoft.com/office/word/2010/wordml" xmlns:w15="http://schemas.microsoft.com/office/word/2012/wordml" xmlns:w16cid="http://schemas.microsoft.com/office/word/2016/wordml/cid" xmlns:w16se="http://schemas.microsoft.com/office/word/2015/wordml/symex" xmlns:wpg="http://schemas.microsoft.com/office/word/2010/wordprocessingGroup" xmlns:wpi="http://schemas.microsoft.com/office/word/2010/wordprocessingInk" xmlns:wne="http://schemas.microsoft.com/office/word/2006/wordml" xmlns:wps="http://schemas.microsoft.com/office/word/2010/wordprocessingShape" mc:Ignorable="w14 w15 w16se w16cid wp14">
+<w:hdr xmlns:wpc="http://schemas.microsoft.com/office/word/2010/wordprocessingCanvas" xmlns:cx="http://schemas.microsoft.com/office/drawing/2014/chartex" xmlns:cx1="http://schemas.microsoft.com/office/drawing/2015/9/8/chartex" xmlns:mc="http://schemas.openxmlformats.org/markup-compatibility/2006" xmlns:o="urn:schemas-microsoft-com:office:office" xmlns:r="http://schemas.openxmlformats.org/officeDocument/2006/relationships" xmlns:m="http://schemas.openxmlformats.org/officeDocument/2006/math" xmlns:v="urn:schemas-microsoft-com:vml" xmlns:wp14="http://schemas.microsoft.com/office/word/2010/wordprocessingDrawing" xmlns:wp="http://schemas.openxmlformats.org/drawingml/2006/wordprocessingDrawing" xmlns:w10="urn:schemas-microsoft-com:office:word" xmlns:w="http://schemas.openxmlformats.org/wordprocessingml/2006/main" xmlns:w14="http://schemas.microsoft.com/office/word/2010/wordml" xmlns:w15="http://schemas.microsoft.com/office/word/2012/wordml" xmlns:w16se="http://schemas.microsoft.com/office/word/2015/wordml/symex" xmlns:wpg="http://schemas.microsoft.com/office/word/2010/wordprocessingGroup" xmlns:wpi="http://schemas.microsoft.com/office/word/2010/wordprocessingInk" xmlns:wne="http://schemas.microsoft.com/office/word/2006/wordml" xmlns:wps="http://schemas.microsoft.com/office/word/2010/wordprocessingShape" mc:Ignorable="w14 w15 w16se wp14">
   <w:p>
     <w:pPr>
-      <w:pStyle w:val="Head"/>
-      <w:rPr>
-        <w:lang w:val="de-DE"/>
-      </w:rPr>
-    </w:pPr>
-    <w:r>
-      <w:rPr>
-        <w:lang w:val="de-DE"/>
-      </w:rPr>
-      <w:t>{title}</w:t>
-    </w:r>
+      <w:pStyle w:val="Kopfzeile"/>
+    </w:pPr>
   </w:p>
 </w:hdr>
 </file>
 
 <file path=word/header2.xml><?xml version="1.0" encoding="utf-8"?>
-<w:hdr xmlns:wpc="http://schemas.microsoft.com/office/word/2010/wordprocessingCanvas" xmlns:cx="http://schemas.microsoft.com/office/drawing/2014/chartex" xmlns:cx1="http://schemas.microsoft.com/office/drawing/2015/9/8/chartex" xmlns:cx2="http://schemas.microsoft.com/office/drawing/2015/10/21/chartex" xmlns:cx3="http://schemas.microsoft.com/office/drawing/2016/5/9/chartex" xmlns:cx4="http://schemas.microsoft.com/office/drawing/2016/5/10/chartex" xmlns:cx5="http://schemas.microsoft.com/office/drawing/2016/5/11/chartex" xmlns:cx6="http://schemas.microsoft.com/office/drawing/2016/5/12/chartex" xmlns:cx7="http://schemas.microsoft.com/office/drawing/2016/5/13/chartex" xmlns:cx8="http://schemas.microsoft.com/office/drawing/2016/5/14/chartex" xmlns:mc="http://schemas.openxmlformats.org/markup-compatibility/2006" xmlns:aink="http://schemas.microsoft.com/office/drawing/2016/ink" xmlns:am3d="http://schemas.microsoft.com/office/drawing/2017/model3d" xmlns:o="urn:schemas-microsoft-com:office:office" xmlns:r="http://schemas.openxmlformats.org/officeDocument/2006/relationships" xmlns:m="http://schemas.openxmlformats.org/officeDocument/2006/math" xmlns:v="urn:schemas-microsoft-com:vml" xmlns:wp14="http://schemas.microsoft.com/office/word/2010/wordprocessingDrawing" xmlns:wp="http://schemas.openxmlformats.org/drawingml/2006/wordprocessingDrawing" xmlns:w10="urn:schemas-microsoft-com:office:word" xmlns:w="http://schemas.openxmlformats.org/wordprocessingml/2006/main" xmlns:w14="http://schemas.microsoft.com/office/word/2010/wordml" xmlns:w15="http://schemas.microsoft.com/office/word/2012/wordml" xmlns:w16cid="http://schemas.microsoft.com/office/word/2016/wordml/cid" xmlns:w16se="http://schemas.microsoft.com/office/word/2015/wordml/symex" xmlns:wpg="http://schemas.microsoft.com/office/word/2010/wordprocessingGroup" xmlns:wpi="http://schemas.microsoft.com/office/word/2010/wordprocessingInk" xmlns:wne="http://schemas.microsoft.com/office/word/2006/wordml" xmlns:wps="http://schemas.microsoft.com/office/word/2010/wordprocessingShape" mc:Ignorable="w14 w15 w16se w16cid wp14">
+<w:hdr xmlns:wpc="http://schemas.microsoft.com/office/word/2010/wordprocessingCanvas" xmlns:cx="http://schemas.microsoft.com/office/drawing/2014/chartex" xmlns:cx1="http://schemas.microsoft.com/office/drawing/2015/9/8/chartex" xmlns:mc="http://schemas.openxmlformats.org/markup-compatibility/2006" xmlns:o="urn:schemas-microsoft-com:office:office" xmlns:r="http://schemas.openxmlformats.org/officeDocument/2006/relationships" xmlns:m="http://schemas.openxmlformats.org/officeDocument/2006/math" xmlns:v="urn:schemas-microsoft-com:vml" xmlns:wp14="http://schemas.microsoft.com/office/word/2010/wordprocessingDrawing" xmlns:wp="http://schemas.openxmlformats.org/drawingml/2006/wordprocessingDrawing" xmlns:w10="urn:schemas-microsoft-com:office:word" xmlns:w="http://schemas.openxmlformats.org/wordprocessingml/2006/main" xmlns:w14="http://schemas.microsoft.com/office/word/2010/wordml" xmlns:w15="http://schemas.microsoft.com/office/word/2012/wordml" xmlns:w16se="http://schemas.microsoft.com/office/word/2015/wordml/symex" xmlns:wpg="http://schemas.microsoft.com/office/word/2010/wordprocessingGroup" xmlns:wpi="http://schemas.microsoft.com/office/word/2010/wordprocessingInk" xmlns:wne="http://schemas.microsoft.com/office/word/2006/wordml" xmlns:wps="http://schemas.microsoft.com/office/word/2010/wordprocessingShape" mc:Ignorable="w14 w15 w16se wp14">
+  <w:p>
+    <w:pPr>
+      <w:pStyle w:val="Head"/>
+      <w:rPr>
+        <w:lang w:val="de-DE"/>
+      </w:rPr>
+    </w:pPr>
+    <w:r>
+      <w:rPr>
+        <w:lang w:val="de-DE"/>
+      </w:rPr>
+      <w:t>{title}</w:t>
+    </w:r>
+  </w:p>
+</w:hdr>
+</file>
+
+<file path=word/header3.xml><?xml version="1.0" encoding="utf-8"?>
+<w:hdr xmlns:wpc="http://schemas.microsoft.com/office/word/2010/wordprocessingCanvas" xmlns:cx="http://schemas.microsoft.com/office/drawing/2014/chartex" xmlns:cx1="http://schemas.microsoft.com/office/drawing/2015/9/8/chartex" xmlns:mc="http://schemas.openxmlformats.org/markup-compatibility/2006" xmlns:o="urn:schemas-microsoft-com:office:office" xmlns:r="http://schemas.openxmlformats.org/officeDocument/2006/relationships" xmlns:m="http://schemas.openxmlformats.org/officeDocument/2006/math" xmlns:v="urn:schemas-microsoft-com:vml" xmlns:wp14="http://schemas.microsoft.com/office/word/2010/wordprocessingDrawing" xmlns:wp="http://schemas.openxmlformats.org/drawingml/2006/wordprocessingDrawing" xmlns:w10="urn:schemas-microsoft-com:office:word" xmlns:w="http://schemas.openxmlformats.org/wordprocessingml/2006/main" xmlns:w14="http://schemas.microsoft.com/office/word/2010/wordml" xmlns:w15="http://schemas.microsoft.com/office/word/2012/wordml" xmlns:w16se="http://schemas.microsoft.com/office/word/2015/wordml/symex" xmlns:wpg="http://schemas.microsoft.com/office/word/2010/wordprocessingGroup" xmlns:wpi="http://schemas.microsoft.com/office/word/2010/wordprocessingInk" xmlns:wne="http://schemas.microsoft.com/office/word/2006/wordml" xmlns:wps="http://schemas.microsoft.com/office/word/2010/wordprocessingShape" mc:Ignorable="w14 w15 w16se wp14">
   <w:p>
     <w:pPr>
       <w:pStyle w:val="Head"/>
@@ -646,6 +679,73 @@
     <w:r>
       <w:rPr>
         <w:noProof/>
+        <w:lang w:val="de-DE"/>
+      </w:rPr>
+      <w:drawing>
+        <wp:anchor distT="0" distB="0" distL="114300" distR="114300" simplePos="0" relativeHeight="251658240" behindDoc="0" locked="0" layoutInCell="1" allowOverlap="1" wp14:anchorId="1241C727" wp14:editId="6B86DFCB">
+          <wp:simplePos x="0" y="0"/>
+          <wp:positionH relativeFrom="leftMargin">
+            <wp:posOffset>5013960</wp:posOffset>
+          </wp:positionH>
+          <wp:positionV relativeFrom="topMargin">
+            <wp:posOffset>735330</wp:posOffset>
+          </wp:positionV>
+          <wp:extent cx="1619250" cy="500380"/>
+          <wp:effectExtent l="0" t="0" r="0" b="0"/>
+          <wp:wrapNone/>
+          <wp:docPr id="3" name="Bild 5"/>
+          <wp:cNvGraphicFramePr>
+            <a:graphicFrameLocks xmlns:a="http://schemas.openxmlformats.org/drawingml/2006/main" noChangeAspect="1"/>
+          </wp:cNvGraphicFramePr>
+          <a:graphic xmlns:a="http://schemas.openxmlformats.org/drawingml/2006/main">
+            <a:graphicData uri="http://schemas.openxmlformats.org/drawingml/2006/picture">
+              <pic:pic xmlns:pic="http://schemas.openxmlformats.org/drawingml/2006/picture">
+                <pic:nvPicPr>
+                  <pic:cNvPr id="0" name="Picture 5" descr="D:\Vorlagen\_Grafiken\Uni Logo\Grün-schwarz\uni_bayreuth-01.png"/>
+                  <pic:cNvPicPr>
+                    <a:picLocks noChangeAspect="1" noChangeArrowheads="1"/>
+                  </pic:cNvPicPr>
+                </pic:nvPicPr>
+                <pic:blipFill>
+                  <a:blip r:embed="rId1" cstate="print">
+                    <a:extLst>
+                      <a:ext uri="{28A0092B-C50C-407E-A947-70E740481C1C}">
+                        <a14:useLocalDpi xmlns:a14="http://schemas.microsoft.com/office/drawing/2010/main" val="0"/>
+                      </a:ext>
+                    </a:extLst>
+                  </a:blip>
+                  <a:stretch>
+                    <a:fillRect/>
+                  </a:stretch>
+                </pic:blipFill>
+                <pic:spPr bwMode="auto">
+                  <a:xfrm>
+                    <a:off x="0" y="0"/>
+                    <a:ext cx="1619250" cy="500380"/>
+                  </a:xfrm>
+                  <a:prstGeom prst="rect">
+                    <a:avLst/>
+                  </a:prstGeom>
+                  <a:noFill/>
+                  <a:ln>
+                    <a:noFill/>
+                  </a:ln>
+                </pic:spPr>
+              </pic:pic>
+            </a:graphicData>
+          </a:graphic>
+          <wp14:sizeRelH relativeFrom="page">
+            <wp14:pctWidth>0</wp14:pctWidth>
+          </wp14:sizeRelH>
+          <wp14:sizeRelV relativeFrom="page">
+            <wp14:pctHeight>0</wp14:pctHeight>
+          </wp14:sizeRelV>
+        </wp:anchor>
+      </w:drawing>
+    </w:r>
+    <w:r>
+      <w:rPr>
+        <w:noProof/>
       </w:rPr>
       <w:t>{#hasDepartment}{department}</w:t>
     </w:r>
@@ -715,8 +815,6 @@
       </w:rPr>
       <w:t>{/</w:t>
     </w:r>
-    <w:proofErr w:type="spellStart"/>
-    <w:proofErr w:type="gramStart"/>
     <w:r>
       <w:rPr>
         <w:lang w:val="it-IT"/>
@@ -727,41 +825,13 @@
       <w:rPr>
         <w:lang w:val="it-IT"/>
       </w:rPr>
-      <w:t>mail</w:t>
-    </w:r>
-    <w:proofErr w:type="spellEnd"/>
+      <w:t>mail}</w:t>
+    </w:r>
     <w:r>
       <w:rPr>
         <w:lang w:val="it-IT"/>
       </w:rPr>
-      <w:t>}</w:t>
-    </w:r>
-    <w:r>
-      <w:rPr>
-        <w:lang w:val="it-IT"/>
-      </w:rPr>
-      <w:t>{</w:t>
-    </w:r>
-    <w:proofErr w:type="gramEnd"/>
-    <w:r>
-      <w:rPr>
-        <w:lang w:val="it-IT"/>
-      </w:rPr>
-      <w:t>#</w:t>
-    </w:r>
-    <w:proofErr w:type="spellStart"/>
-    <w:r>
-      <w:rPr>
-        <w:lang w:val="it-IT"/>
-      </w:rPr>
-      <w:t>hasWebsite</w:t>
-    </w:r>
-    <w:proofErr w:type="spellEnd"/>
-    <w:r>
-      <w:rPr>
-        <w:lang w:val="it-IT"/>
-      </w:rPr>
-      <w:t>}</w:t>
+      <w:t>{#hasWebsite}</w:t>
     </w:r>
   </w:p>
   <w:p>
@@ -781,28 +851,14 @@
       <w:rPr>
         <w:lang w:val="it-IT"/>
       </w:rPr>
-      <w:t>{/</w:t>
-    </w:r>
-    <w:proofErr w:type="spellStart"/>
-    <w:r>
-      <w:rPr>
-        <w:lang w:val="it-IT"/>
-      </w:rPr>
-      <w:t>hasWebsite</w:t>
-    </w:r>
-    <w:proofErr w:type="spellEnd"/>
-    <w:r>
-      <w:rPr>
-        <w:lang w:val="it-IT"/>
-      </w:rPr>
-      <w:t>}</w:t>
+      <w:t>{/hasWebsite}</w:t>
     </w:r>
   </w:p>
 </w:hdr>
 </file>
 
 <file path=word/numbering.xml><?xml version="1.0" encoding="utf-8"?>
-<w:numbering xmlns:wpc="http://schemas.microsoft.com/office/word/2010/wordprocessingCanvas" xmlns:cx="http://schemas.microsoft.com/office/drawing/2014/chartex" xmlns:cx1="http://schemas.microsoft.com/office/drawing/2015/9/8/chartex" xmlns:cx2="http://schemas.microsoft.com/office/drawing/2015/10/21/chartex" xmlns:cx3="http://schemas.microsoft.com/office/drawing/2016/5/9/chartex" xmlns:cx4="http://schemas.microsoft.com/office/drawing/2016/5/10/chartex" xmlns:cx5="http://schemas.microsoft.com/office/drawing/2016/5/11/chartex" xmlns:cx6="http://schemas.microsoft.com/office/drawing/2016/5/12/chartex" xmlns:cx7="http://schemas.microsoft.com/office/drawing/2016/5/13/chartex" xmlns:cx8="http://schemas.microsoft.com/office/drawing/2016/5/14/chartex" xmlns:mc="http://schemas.openxmlformats.org/markup-compatibility/2006" xmlns:aink="http://schemas.microsoft.com/office/drawing/2016/ink" xmlns:am3d="http://schemas.microsoft.com/office/drawing/2017/model3d" xmlns:o="urn:schemas-microsoft-com:office:office" xmlns:r="http://schemas.openxmlformats.org/officeDocument/2006/relationships" xmlns:m="http://schemas.openxmlformats.org/officeDocument/2006/math" xmlns:v="urn:schemas-microsoft-com:vml" xmlns:wp14="http://schemas.microsoft.com/office/word/2010/wordprocessingDrawing" xmlns:wp="http://schemas.openxmlformats.org/drawingml/2006/wordprocessingDrawing" xmlns:w10="urn:schemas-microsoft-com:office:word" xmlns:w="http://schemas.openxmlformats.org/wordprocessingml/2006/main" xmlns:w14="http://schemas.microsoft.com/office/word/2010/wordml" xmlns:w15="http://schemas.microsoft.com/office/word/2012/wordml" xmlns:w16cid="http://schemas.microsoft.com/office/word/2016/wordml/cid" xmlns:w16se="http://schemas.microsoft.com/office/word/2015/wordml/symex" xmlns:wpg="http://schemas.microsoft.com/office/word/2010/wordprocessingGroup" xmlns:wpi="http://schemas.microsoft.com/office/word/2010/wordprocessingInk" xmlns:wne="http://schemas.microsoft.com/office/word/2006/wordml" xmlns:wps="http://schemas.microsoft.com/office/word/2010/wordprocessingShape" mc:Ignorable="w14 w15 w16se w16cid wp14">
+<w:numbering xmlns:wpc="http://schemas.microsoft.com/office/word/2010/wordprocessingCanvas" xmlns:cx="http://schemas.microsoft.com/office/drawing/2014/chartex" xmlns:cx1="http://schemas.microsoft.com/office/drawing/2015/9/8/chartex" xmlns:mc="http://schemas.openxmlformats.org/markup-compatibility/2006" xmlns:o="urn:schemas-microsoft-com:office:office" xmlns:r="http://schemas.openxmlformats.org/officeDocument/2006/relationships" xmlns:m="http://schemas.openxmlformats.org/officeDocument/2006/math" xmlns:v="urn:schemas-microsoft-com:vml" xmlns:wp14="http://schemas.microsoft.com/office/word/2010/wordprocessingDrawing" xmlns:wp="http://schemas.openxmlformats.org/drawingml/2006/wordprocessingDrawing" xmlns:w10="urn:schemas-microsoft-com:office:word" xmlns:w="http://schemas.openxmlformats.org/wordprocessingml/2006/main" xmlns:w14="http://schemas.microsoft.com/office/word/2010/wordml" xmlns:w15="http://schemas.microsoft.com/office/word/2012/wordml" xmlns:w16se="http://schemas.microsoft.com/office/word/2015/wordml/symex" xmlns:wpg="http://schemas.microsoft.com/office/word/2010/wordprocessingGroup" xmlns:wpi="http://schemas.microsoft.com/office/word/2010/wordprocessingInk" xmlns:wne="http://schemas.microsoft.com/office/word/2006/wordml" xmlns:wps="http://schemas.microsoft.com/office/word/2010/wordprocessingShape" mc:Ignorable="w14 w15 w16se wp14">
   <w:abstractNum w:abstractNumId="0" w15:restartNumberingAfterBreak="0">
     <w:nsid w:val="9677C6DE"/>
     <w:multiLevelType w:val="multilevel"/>
@@ -1402,7 +1458,7 @@
 </file>
 
 <file path=word/styles.xml><?xml version="1.0" encoding="utf-8"?>
-<w:styles xmlns:mc="http://schemas.openxmlformats.org/markup-compatibility/2006" xmlns:r="http://schemas.openxmlformats.org/officeDocument/2006/relationships" xmlns:w="http://schemas.openxmlformats.org/wordprocessingml/2006/main" xmlns:w14="http://schemas.microsoft.com/office/word/2010/wordml" xmlns:w15="http://schemas.microsoft.com/office/word/2012/wordml" xmlns:w16cid="http://schemas.microsoft.com/office/word/2016/wordml/cid" xmlns:w16se="http://schemas.microsoft.com/office/word/2015/wordml/symex" mc:Ignorable="w14 w15 w16se w16cid">
+<w:styles xmlns:mc="http://schemas.openxmlformats.org/markup-compatibility/2006" xmlns:r="http://schemas.openxmlformats.org/officeDocument/2006/relationships" xmlns:w="http://schemas.openxmlformats.org/wordprocessingml/2006/main" xmlns:w14="http://schemas.microsoft.com/office/word/2010/wordml" xmlns:w15="http://schemas.microsoft.com/office/word/2012/wordml" xmlns:w16se="http://schemas.microsoft.com/office/word/2015/wordml/symex" mc:Ignorable="w14 w15 w16se">
   <w:docDefaults>
     <w:rPrDefault>
       <w:rPr>
@@ -1418,7 +1474,7 @@
       </w:pPr>
     </w:pPrDefault>
   </w:docDefaults>
-  <w:latentStyles w:defLockedState="0" w:defUIPriority="0" w:defSemiHidden="0" w:defUnhideWhenUsed="0" w:defQFormat="0" w:count="375">
+  <w:latentStyles w:defLockedState="0" w:defUIPriority="0" w:defSemiHidden="0" w:defUnhideWhenUsed="0" w:defQFormat="0" w:count="371">
     <w:lsdException w:name="heading 1" w:uiPriority="9" w:qFormat="1"/>
     <w:lsdException w:name="heading 2" w:qFormat="1"/>
     <w:lsdException w:name="index 1" w:semiHidden="1" w:unhideWhenUsed="1"/>
@@ -1438,7 +1494,7 @@
     <w:lsdException w:name="footnote text" w:semiHidden="1" w:unhideWhenUsed="1"/>
     <w:lsdException w:name="annotation text" w:semiHidden="1" w:unhideWhenUsed="1"/>
     <w:lsdException w:name="header" w:semiHidden="1" w:unhideWhenUsed="1"/>
-    <w:lsdException w:name="footer" w:semiHidden="1" w:unhideWhenUsed="1"/>
+    <w:lsdException w:name="footer" w:semiHidden="1" w:uiPriority="99" w:unhideWhenUsed="1"/>
     <w:lsdException w:name="index heading" w:semiHidden="1" w:unhideWhenUsed="1"/>
     <w:lsdException w:name="caption" w:semiHidden="1" w:unhideWhenUsed="1"/>
     <w:lsdException w:name="table of figures" w:semiHidden="1" w:unhideWhenUsed="1"/>
@@ -1749,19 +1805,15 @@
     <w:lsdException w:name="List Table 5 Dark Accent 6" w:uiPriority="50"/>
     <w:lsdException w:name="List Table 6 Colorful Accent 6" w:uiPriority="51"/>
     <w:lsdException w:name="List Table 7 Colorful Accent 6" w:uiPriority="52"/>
-    <w:lsdException w:name="Mention" w:semiHidden="1" w:uiPriority="99" w:unhideWhenUsed="1"/>
-    <w:lsdException w:name="Smart Hyperlink" w:semiHidden="1" w:uiPriority="99" w:unhideWhenUsed="1"/>
-    <w:lsdException w:name="Hashtag" w:semiHidden="1" w:uiPriority="99" w:unhideWhenUsed="1"/>
-    <w:lsdException w:name="Unresolved Mention" w:semiHidden="1" w:uiPriority="99" w:unhideWhenUsed="1"/>
   </w:latentStyles>
-  <w:style w:type="paragraph" w:default="1" w:styleId="Normal">
+  <w:style w:type="paragraph" w:default="1" w:styleId="Standard">
     <w:name w:val="Normal"/>
     <w:qFormat/>
   </w:style>
-  <w:style w:type="paragraph" w:styleId="Heading1">
+  <w:style w:type="paragraph" w:styleId="berschrift1">
     <w:name w:val="heading 1"/>
-    <w:basedOn w:val="Normal"/>
-    <w:next w:val="BodyText"/>
+    <w:basedOn w:val="Standard"/>
+    <w:next w:val="Textkrper"/>
     <w:uiPriority w:val="9"/>
     <w:qFormat/>
     <w:rsid w:val="00495B02"/>
@@ -1779,10 +1831,10 @@
       <w:szCs w:val="32"/>
     </w:rPr>
   </w:style>
-  <w:style w:type="paragraph" w:styleId="Heading2">
+  <w:style w:type="paragraph" w:styleId="berschrift2">
     <w:name w:val="heading 2"/>
-    <w:basedOn w:val="Normal"/>
-    <w:next w:val="BodyText"/>
+    <w:basedOn w:val="Standard"/>
+    <w:next w:val="Textkrper"/>
     <w:uiPriority w:val="9"/>
     <w:unhideWhenUsed/>
     <w:qFormat/>
@@ -1801,10 +1853,10 @@
       <w:szCs w:val="32"/>
     </w:rPr>
   </w:style>
-  <w:style w:type="paragraph" w:styleId="Heading3">
+  <w:style w:type="paragraph" w:styleId="berschrift3">
     <w:name w:val="heading 3"/>
-    <w:basedOn w:val="Normal"/>
-    <w:next w:val="BodyText"/>
+    <w:basedOn w:val="Standard"/>
+    <w:next w:val="Textkrper"/>
     <w:uiPriority w:val="9"/>
     <w:unhideWhenUsed/>
     <w:pPr>
@@ -1822,10 +1874,10 @@
       <w:szCs w:val="28"/>
     </w:rPr>
   </w:style>
-  <w:style w:type="paragraph" w:styleId="Heading4">
+  <w:style w:type="paragraph" w:styleId="berschrift4">
     <w:name w:val="heading 4"/>
-    <w:basedOn w:val="Normal"/>
-    <w:next w:val="BodyText"/>
+    <w:basedOn w:val="Standard"/>
+    <w:next w:val="Textkrper"/>
     <w:uiPriority w:val="9"/>
     <w:unhideWhenUsed/>
     <w:pPr>
@@ -1841,10 +1893,10 @@
       <w:color w:val="4F81BD" w:themeColor="accent1"/>
     </w:rPr>
   </w:style>
-  <w:style w:type="paragraph" w:styleId="Heading5">
+  <w:style w:type="paragraph" w:styleId="berschrift5">
     <w:name w:val="heading 5"/>
-    <w:basedOn w:val="Normal"/>
-    <w:next w:val="BodyText"/>
+    <w:basedOn w:val="Standard"/>
+    <w:next w:val="Textkrper"/>
     <w:uiPriority w:val="9"/>
     <w:unhideWhenUsed/>
     <w:pPr>
@@ -1860,13 +1912,13 @@
       <w:color w:val="4F81BD" w:themeColor="accent1"/>
     </w:rPr>
   </w:style>
-  <w:style w:type="character" w:default="1" w:styleId="DefaultParagraphFont">
+  <w:style w:type="character" w:default="1" w:styleId="Absatz-Standardschriftart">
     <w:name w:val="Default Paragraph Font"/>
     <w:uiPriority w:val="1"/>
     <w:semiHidden/>
     <w:unhideWhenUsed/>
   </w:style>
-  <w:style w:type="table" w:default="1" w:styleId="TableNormal">
+  <w:style w:type="table" w:default="1" w:styleId="NormaleTabelle">
     <w:name w:val="Normal Table"/>
     <w:uiPriority w:val="99"/>
     <w:semiHidden/>
@@ -1881,16 +1933,16 @@
       </w:tblCellMar>
     </w:tblPr>
   </w:style>
-  <w:style w:type="numbering" w:default="1" w:styleId="NoList">
+  <w:style w:type="numbering" w:default="1" w:styleId="KeineListe">
     <w:name w:val="No List"/>
     <w:uiPriority w:val="99"/>
     <w:semiHidden/>
     <w:unhideWhenUsed/>
   </w:style>
-  <w:style w:type="paragraph" w:styleId="BodyText">
+  <w:style w:type="paragraph" w:styleId="Textkrper">
     <w:name w:val="Body Text"/>
-    <w:basedOn w:val="Normal"/>
-    <w:link w:val="BodyTextChar"/>
+    <w:basedOn w:val="Standard"/>
+    <w:link w:val="TextkrperZchn"/>
     <w:qFormat/>
     <w:rsid w:val="001E0F28"/>
     <w:pPr>
@@ -1903,21 +1955,21 @@
   </w:style>
   <w:style w:type="paragraph" w:customStyle="1" w:styleId="FirstParagraph">
     <w:name w:val="First Paragraph"/>
-    <w:basedOn w:val="BodyText"/>
-    <w:next w:val="BodyText"/>
+    <w:basedOn w:val="Textkrper"/>
+    <w:next w:val="Textkrper"/>
     <w:rsid w:val="002D5027"/>
   </w:style>
   <w:style w:type="paragraph" w:customStyle="1" w:styleId="Compact">
     <w:name w:val="Compact"/>
-    <w:basedOn w:val="BodyText"/>
+    <w:basedOn w:val="Textkrper"/>
     <w:pPr>
       <w:spacing w:before="36" w:after="36"/>
     </w:pPr>
   </w:style>
-  <w:style w:type="paragraph" w:styleId="Title">
+  <w:style w:type="paragraph" w:styleId="Titel">
     <w:name w:val="Title"/>
-    <w:basedOn w:val="Normal"/>
-    <w:next w:val="BodyText"/>
+    <w:basedOn w:val="Standard"/>
+    <w:next w:val="Textkrper"/>
     <w:qFormat/>
     <w:rsid w:val="00E30919"/>
     <w:pPr>
@@ -1935,10 +1987,10 @@
       <w:szCs w:val="36"/>
     </w:rPr>
   </w:style>
-  <w:style w:type="paragraph" w:styleId="Subtitle">
+  <w:style w:type="paragraph" w:styleId="Untertitel">
     <w:name w:val="Subtitle"/>
-    <w:basedOn w:val="Title"/>
-    <w:next w:val="BodyText"/>
+    <w:basedOn w:val="Titel"/>
+    <w:next w:val="Textkrper"/>
     <w:pPr>
       <w:spacing w:before="240"/>
     </w:pPr>
@@ -1949,7 +2001,7 @@
   </w:style>
   <w:style w:type="paragraph" w:customStyle="1" w:styleId="Standard1">
     <w:name w:val="Standard1"/>
-    <w:next w:val="BodyText"/>
+    <w:next w:val="Textkrper"/>
     <w:qFormat/>
     <w:rsid w:val="00B1585A"/>
     <w:pPr>
@@ -1963,9 +2015,9 @@
       <w:sz w:val="22"/>
     </w:rPr>
   </w:style>
-  <w:style w:type="paragraph" w:styleId="Date">
+  <w:style w:type="paragraph" w:styleId="Datum">
     <w:name w:val="Date"/>
-    <w:next w:val="BodyText"/>
+    <w:next w:val="Textkrper"/>
     <w:rsid w:val="002D5027"/>
     <w:pPr>
       <w:keepNext/>
@@ -1978,7 +2030,7 @@
   </w:style>
   <w:style w:type="paragraph" w:customStyle="1" w:styleId="Head">
     <w:name w:val="Head"/>
-    <w:next w:val="BodyText"/>
+    <w:next w:val="Textkrper"/>
     <w:qFormat/>
     <w:rsid w:val="00495B02"/>
     <w:pPr>
@@ -1992,14 +2044,14 @@
       <w:szCs w:val="20"/>
     </w:rPr>
   </w:style>
-  <w:style w:type="paragraph" w:styleId="Bibliography">
+  <w:style w:type="paragraph" w:styleId="Literaturverzeichnis">
     <w:name w:val="Bibliography"/>
-    <w:basedOn w:val="Normal"/>
-  </w:style>
-  <w:style w:type="paragraph" w:styleId="BlockText">
+    <w:basedOn w:val="Standard"/>
+  </w:style>
+  <w:style w:type="paragraph" w:styleId="Blocktext">
     <w:name w:val="Block Text"/>
-    <w:basedOn w:val="BodyText"/>
-    <w:next w:val="BodyText"/>
+    <w:basedOn w:val="Textkrper"/>
+    <w:next w:val="Textkrper"/>
     <w:uiPriority w:val="9"/>
     <w:unhideWhenUsed/>
     <w:pPr>
@@ -2011,15 +2063,15 @@
       <w:szCs w:val="20"/>
     </w:rPr>
   </w:style>
-  <w:style w:type="paragraph" w:styleId="FootnoteText">
+  <w:style w:type="paragraph" w:styleId="Funotentext">
     <w:name w:val="footnote text"/>
-    <w:basedOn w:val="Normal"/>
+    <w:basedOn w:val="Standard"/>
     <w:uiPriority w:val="9"/>
     <w:unhideWhenUsed/>
   </w:style>
   <w:style w:type="paragraph" w:customStyle="1" w:styleId="DefinitionTerm">
     <w:name w:val="Definition Term"/>
-    <w:basedOn w:val="Normal"/>
+    <w:basedOn w:val="Standard"/>
     <w:next w:val="Definition"/>
     <w:pPr>
       <w:keepNext/>
@@ -2032,12 +2084,12 @@
   </w:style>
   <w:style w:type="paragraph" w:customStyle="1" w:styleId="Definition">
     <w:name w:val="Definition"/>
-    <w:basedOn w:val="Normal"/>
-  </w:style>
-  <w:style w:type="paragraph" w:styleId="Caption">
+    <w:basedOn w:val="Standard"/>
+  </w:style>
+  <w:style w:type="paragraph" w:styleId="Beschriftung">
     <w:name w:val="caption"/>
-    <w:basedOn w:val="Normal"/>
-    <w:link w:val="CaptionChar"/>
+    <w:basedOn w:val="Standard"/>
+    <w:link w:val="BeschriftungZchn"/>
     <w:pPr>
       <w:spacing w:after="120"/>
     </w:pPr>
@@ -2047,18 +2099,18 @@
   </w:style>
   <w:style w:type="paragraph" w:customStyle="1" w:styleId="TableCaption">
     <w:name w:val="Table Caption"/>
-    <w:basedOn w:val="Caption"/>
+    <w:basedOn w:val="Beschriftung"/>
     <w:pPr>
       <w:keepNext/>
     </w:pPr>
   </w:style>
   <w:style w:type="paragraph" w:customStyle="1" w:styleId="ImageCaption">
     <w:name w:val="Image Caption"/>
-    <w:basedOn w:val="Caption"/>
+    <w:basedOn w:val="Beschriftung"/>
   </w:style>
   <w:style w:type="paragraph" w:customStyle="1" w:styleId="Figure">
     <w:name w:val="Figure"/>
-    <w:basedOn w:val="Normal"/>
+    <w:basedOn w:val="Standard"/>
   </w:style>
   <w:style w:type="paragraph" w:customStyle="1" w:styleId="FigurewithCaption">
     <w:name w:val="Figure with Caption"/>
@@ -2067,38 +2119,38 @@
       <w:keepNext/>
     </w:pPr>
   </w:style>
-  <w:style w:type="character" w:customStyle="1" w:styleId="CaptionChar">
-    <w:name w:val="Caption Char"/>
-    <w:basedOn w:val="DefaultParagraphFont"/>
-    <w:link w:val="Caption"/>
+  <w:style w:type="character" w:customStyle="1" w:styleId="BeschriftungZchn">
+    <w:name w:val="Beschriftung Zchn"/>
+    <w:basedOn w:val="Absatz-Standardschriftart"/>
+    <w:link w:val="Beschriftung"/>
   </w:style>
   <w:style w:type="character" w:customStyle="1" w:styleId="VerbatimChar">
     <w:name w:val="Verbatim Char"/>
-    <w:basedOn w:val="CaptionChar"/>
+    <w:basedOn w:val="BeschriftungZchn"/>
     <w:link w:val="SourceCode"/>
     <w:rPr>
       <w:rFonts w:ascii="Consolas" w:hAnsi="Consolas"/>
       <w:sz w:val="22"/>
     </w:rPr>
   </w:style>
-  <w:style w:type="character" w:styleId="FootnoteReference">
+  <w:style w:type="character" w:styleId="Funotenzeichen">
     <w:name w:val="footnote reference"/>
-    <w:basedOn w:val="CaptionChar"/>
+    <w:basedOn w:val="BeschriftungZchn"/>
     <w:rPr>
       <w:vertAlign w:val="superscript"/>
     </w:rPr>
   </w:style>
   <w:style w:type="character" w:styleId="Hyperlink">
     <w:name w:val="Hyperlink"/>
-    <w:basedOn w:val="CaptionChar"/>
+    <w:basedOn w:val="BeschriftungZchn"/>
     <w:rPr>
       <w:color w:val="4F81BD" w:themeColor="accent1"/>
     </w:rPr>
   </w:style>
-  <w:style w:type="paragraph" w:styleId="TOCHeading">
+  <w:style w:type="paragraph" w:styleId="Inhaltsverzeichnisberschrift">
     <w:name w:val="TOC Heading"/>
-    <w:basedOn w:val="Heading1"/>
-    <w:next w:val="BodyText"/>
+    <w:basedOn w:val="berschrift1"/>
+    <w:next w:val="Textkrper"/>
     <w:uiPriority w:val="39"/>
     <w:unhideWhenUsed/>
     <w:pPr>
@@ -2113,7 +2165,7 @@
   </w:style>
   <w:style w:type="paragraph" w:customStyle="1" w:styleId="SourceCode">
     <w:name w:val="Source Code"/>
-    <w:basedOn w:val="Normal"/>
+    <w:basedOn w:val="Standard"/>
     <w:link w:val="VerbatimChar"/>
     <w:pPr>
       <w:wordWrap w:val="0"/>
@@ -2407,10 +2459,10 @@
       <w:sz w:val="22"/>
     </w:rPr>
   </w:style>
-  <w:style w:type="paragraph" w:styleId="Header">
+  <w:style w:type="paragraph" w:styleId="Kopfzeile">
     <w:name w:val="header"/>
-    <w:basedOn w:val="Normal"/>
-    <w:link w:val="HeaderChar"/>
+    <w:basedOn w:val="Standard"/>
+    <w:link w:val="KopfzeileZchn"/>
     <w:rsid w:val="00954B89"/>
     <w:pPr>
       <w:tabs>
@@ -2420,16 +2472,17 @@
       <w:spacing w:after="0"/>
     </w:pPr>
   </w:style>
-  <w:style w:type="character" w:customStyle="1" w:styleId="HeaderChar">
-    <w:name w:val="Header Char"/>
-    <w:basedOn w:val="DefaultParagraphFont"/>
-    <w:link w:val="Header"/>
+  <w:style w:type="character" w:customStyle="1" w:styleId="KopfzeileZchn">
+    <w:name w:val="Kopfzeile Zchn"/>
+    <w:basedOn w:val="Absatz-Standardschriftart"/>
+    <w:link w:val="Kopfzeile"/>
     <w:rsid w:val="00954B89"/>
   </w:style>
-  <w:style w:type="paragraph" w:styleId="Footer">
+  <w:style w:type="paragraph" w:styleId="Fuzeile">
     <w:name w:val="footer"/>
-    <w:basedOn w:val="Normal"/>
-    <w:link w:val="FooterChar"/>
+    <w:basedOn w:val="Standard"/>
+    <w:link w:val="FuzeileZchn"/>
+    <w:uiPriority w:val="99"/>
     <w:rsid w:val="00954B89"/>
     <w:pPr>
       <w:tabs>
@@ -2439,21 +2492,22 @@
       <w:spacing w:after="0"/>
     </w:pPr>
   </w:style>
-  <w:style w:type="character" w:customStyle="1" w:styleId="FooterChar">
-    <w:name w:val="Footer Char"/>
-    <w:basedOn w:val="DefaultParagraphFont"/>
-    <w:link w:val="Footer"/>
+  <w:style w:type="character" w:customStyle="1" w:styleId="FuzeileZchn">
+    <w:name w:val="Fußzeile Zchn"/>
+    <w:basedOn w:val="Absatz-Standardschriftart"/>
+    <w:link w:val="Fuzeile"/>
+    <w:uiPriority w:val="99"/>
     <w:rsid w:val="00954B89"/>
   </w:style>
-  <w:style w:type="character" w:styleId="PageNumber">
+  <w:style w:type="character" w:styleId="Seitenzahl">
     <w:name w:val="page number"/>
-    <w:basedOn w:val="DefaultParagraphFont"/>
+    <w:basedOn w:val="Absatz-Standardschriftart"/>
     <w:rsid w:val="00954B89"/>
   </w:style>
-  <w:style w:type="character" w:customStyle="1" w:styleId="BodyTextChar">
-    <w:name w:val="Body Text Char"/>
-    <w:basedOn w:val="DefaultParagraphFont"/>
-    <w:link w:val="BodyText"/>
+  <w:style w:type="character" w:customStyle="1" w:styleId="TextkrperZchn">
+    <w:name w:val="Textkörper Zchn"/>
+    <w:basedOn w:val="Absatz-Standardschriftart"/>
+    <w:link w:val="Textkrper"/>
     <w:rsid w:val="001E0F28"/>
     <w:rPr>
       <w:rFonts w:ascii="Segoe UI" w:hAnsi="Segoe UI"/>
@@ -2475,9 +2529,9 @@
       <w:lang w:val="de-DE" w:eastAsia="ar-SA"/>
     </w:rPr>
   </w:style>
-  <w:style w:type="paragraph" w:styleId="ListContinue5">
+  <w:style w:type="paragraph" w:styleId="Listenfortsetzung5">
     <w:name w:val="List Continue 5"/>
-    <w:basedOn w:val="Normal"/>
+    <w:basedOn w:val="Standard"/>
     <w:semiHidden/>
     <w:unhideWhenUsed/>
     <w:rsid w:val="00495B02"/>
@@ -2806,4 +2860,16 @@
   </a:objectDefaults>
   <a:extraClrSchemeLst/>
 </a:theme>
+</file>
+
+<file path=customXml/item1.xml><?xml version="1.0" encoding="utf-8"?>
+<b:Sources xmlns:b="http://schemas.openxmlformats.org/officeDocument/2006/bibliography" xmlns="http://schemas.openxmlformats.org/officeDocument/2006/bibliography" SelectedStyle="\APASixthEditionOfficeOnline.xsl" StyleName="APA" Version="6"/>
+</file>
+
+<file path=customXml/itemProps1.xml><?xml version="1.0" encoding="utf-8"?>
+<ds:datastoreItem xmlns:ds="http://schemas.openxmlformats.org/officeDocument/2006/customXml" ds:itemID="{B555A5B4-065D-494B-AE4D-A32A5CA3F338}">
+  <ds:schemaRefs>
+    <ds:schemaRef ds:uri="http://schemas.openxmlformats.org/officeDocument/2006/bibliography"/>
+  </ds:schemaRefs>
+</ds:datastoreItem>
 </file>
--- a/unis/bayreuth/template.docx
+++ b/unis/bayreuth/template.docx
@@ -68,6 +68,7 @@
           <w:rFonts w:cs="Segoe UI"/>
           <w:b/>
           <w:bCs/>
+          <w:color w:val="404040" w:themeColor="text1" w:themeTint="BF"/>
           <w14:numForm w14:val="oldStyle"/>
         </w:rPr>
       </w:pPr>
@@ -76,29 +77,56 @@
           <w:rFonts w:cs="Segoe UI"/>
           <w:b/>
           <w:bCs/>
+          <w:color w:val="404040" w:themeColor="text1" w:themeTint="BF"/>
           <w14:numForm w14:val="oldStyle"/>
         </w:rPr>
         <w:t>{</w:t>
       </w:r>
+      <w:proofErr w:type="spellStart"/>
       <w:proofErr w:type="gramStart"/>
       <w:r>
         <w:rPr>
           <w:rFonts w:cs="Segoe UI"/>
           <w:b/>
           <w:bCs/>
+          <w:color w:val="404040" w:themeColor="text1" w:themeTint="BF"/>
           <w14:numForm w14:val="oldStyle"/>
         </w:rPr>
         <w:t>termName</w:t>
       </w:r>
+      <w:proofErr w:type="spellEnd"/>
       <w:proofErr w:type="gramEnd"/>
       <w:r>
         <w:rPr>
           <w:rFonts w:cs="Segoe UI"/>
           <w:b/>
           <w:bCs/>
-          <w14:numForm w14:val="oldStyle"/>
-        </w:rPr>
-        <w:t>}{#hasModule}</w:t>
+          <w:color w:val="404040" w:themeColor="text1" w:themeTint="BF"/>
+          <w14:numForm w14:val="oldStyle"/>
+        </w:rPr>
+        <w:t>}{#</w:t>
+      </w:r>
+      <w:proofErr w:type="spellStart"/>
+      <w:r>
+        <w:rPr>
+          <w:rFonts w:cs="Segoe UI"/>
+          <w:b/>
+          <w:bCs/>
+          <w:color w:val="404040" w:themeColor="text1" w:themeTint="BF"/>
+          <w14:numForm w14:val="oldStyle"/>
+        </w:rPr>
+        <w:t>hasModule</w:t>
+      </w:r>
+      <w:proofErr w:type="spellEnd"/>
+      <w:r>
+        <w:rPr>
+          <w:rFonts w:cs="Segoe UI"/>
+          <w:b/>
+          <w:bCs/>
+          <w:color w:val="404040" w:themeColor="text1" w:themeTint="BF"/>
+          <w14:numForm w14:val="oldStyle"/>
+        </w:rPr>
+        <w:t>}</w:t>
       </w:r>
     </w:p>
     <w:p>
@@ -109,37 +137,75 @@
           <w:rFonts w:cs="Segoe UI"/>
           <w:b/>
           <w:bCs/>
+          <w:color w:val="404040" w:themeColor="text1" w:themeTint="BF"/>
           <w14:numForm w14:val="oldStyle"/>
         </w:rPr>
       </w:pPr>
+      <w:proofErr w:type="spellStart"/>
       <w:r>
         <w:rPr>
           <w:rFonts w:cs="Segoe UI"/>
           <w:b/>
           <w:bCs/>
-          <w14:numForm w14:val="oldStyle"/>
-        </w:rPr>
-        <w:t>Modul: {module</w:t>
-      </w:r>
-      <w:proofErr w:type="gramStart"/>
+          <w:color w:val="404040" w:themeColor="text1" w:themeTint="BF"/>
+          <w14:numForm w14:val="oldStyle"/>
+        </w:rPr>
+        <w:t>Modul</w:t>
+      </w:r>
+      <w:proofErr w:type="spellEnd"/>
       <w:r>
         <w:rPr>
           <w:rFonts w:cs="Segoe UI"/>
           <w:b/>
           <w:bCs/>
-          <w14:numForm w14:val="oldStyle"/>
-        </w:rPr>
-        <w:t>}{</w:t>
-      </w:r>
-      <w:proofErr w:type="gramEnd"/>
+          <w:color w:val="404040" w:themeColor="text1" w:themeTint="BF"/>
+          <w14:numForm w14:val="oldStyle"/>
+        </w:rPr>
+        <w:t>: {module</w:t>
+      </w:r>
+      <w:proofErr w:type="gramStart"/>
       <w:r>
         <w:rPr>
           <w:rFonts w:cs="Segoe UI"/>
           <w:b/>
           <w:bCs/>
-          <w14:numForm w14:val="oldStyle"/>
-        </w:rPr>
-        <w:t>/hasModule}</w:t>
+          <w:color w:val="404040" w:themeColor="text1" w:themeTint="BF"/>
+          <w14:numForm w14:val="oldStyle"/>
+        </w:rPr>
+        <w:t>}{</w:t>
+      </w:r>
+      <w:proofErr w:type="gramEnd"/>
+      <w:r>
+        <w:rPr>
+          <w:rFonts w:cs="Segoe UI"/>
+          <w:b/>
+          <w:bCs/>
+          <w:color w:val="404040" w:themeColor="text1" w:themeTint="BF"/>
+          <w14:numForm w14:val="oldStyle"/>
+        </w:rPr>
+        <w:t>/</w:t>
+      </w:r>
+      <w:proofErr w:type="spellStart"/>
+      <w:r>
+        <w:rPr>
+          <w:rFonts w:cs="Segoe UI"/>
+          <w:b/>
+          <w:bCs/>
+          <w:color w:val="404040" w:themeColor="text1" w:themeTint="BF"/>
+          <w14:numForm w14:val="oldStyle"/>
+        </w:rPr>
+        <w:t>hasModule</w:t>
+      </w:r>
+      <w:proofErr w:type="spellEnd"/>
+      <w:r>
+        <w:rPr>
+          <w:rFonts w:cs="Segoe UI"/>
+          <w:b/>
+          <w:bCs/>
+          <w:color w:val="404040" w:themeColor="text1" w:themeTint="BF"/>
+          <w14:numForm w14:val="oldStyle"/>
+        </w:rPr>
+        <w:t>}</w:t>
       </w:r>
     </w:p>
     <w:p>
@@ -259,7 +325,23 @@
           <w:rFonts w:cs="Segoe UI"/>
           <w14:numForm w14:val="oldStyle"/>
         </w:rPr>
-        <w:t>}{/sections}{#showSessions}</w:t>
+        <w:t>}{/sections}{#</w:t>
+      </w:r>
+      <w:proofErr w:type="spellStart"/>
+      <w:r>
+        <w:rPr>
+          <w:rFonts w:cs="Segoe UI"/>
+          <w14:numForm w14:val="oldStyle"/>
+        </w:rPr>
+        <w:t>showSessions</w:t>
+      </w:r>
+      <w:proofErr w:type="spellEnd"/>
+      <w:r>
+        <w:rPr>
+          <w:rFonts w:cs="Segoe UI"/>
+          <w14:numForm w14:val="oldStyle"/>
+        </w:rPr>
+        <w:t>}</w:t>
       </w:r>
     </w:p>
     <w:p>
@@ -277,6 +359,7 @@
         </w:rPr>
         <w:t>{</w:t>
       </w:r>
+      <w:proofErr w:type="spellStart"/>
       <w:proofErr w:type="gramStart"/>
       <w:r>
         <w:rPr>
@@ -285,13 +368,30 @@
         </w:rPr>
         <w:t>sessionsTitle</w:t>
       </w:r>
+      <w:proofErr w:type="spellEnd"/>
       <w:proofErr w:type="gramEnd"/>
       <w:r>
         <w:rPr>
           <w:rFonts w:cs="Segoe UI"/>
           <w14:numForm w14:val="oldStyle"/>
         </w:rPr>
-        <w:t>}{#hasInfo}</w:t>
+        <w:t>}{#</w:t>
+      </w:r>
+      <w:proofErr w:type="spellStart"/>
+      <w:r>
+        <w:rPr>
+          <w:rFonts w:cs="Segoe UI"/>
+          <w14:numForm w14:val="oldStyle"/>
+        </w:rPr>
+        <w:t>hasInfo</w:t>
+      </w:r>
+      <w:proofErr w:type="spellEnd"/>
+      <w:r>
+        <w:rPr>
+          <w:rFonts w:cs="Segoe UI"/>
+          <w14:numForm w14:val="oldStyle"/>
+        </w:rPr>
+        <w:t>}</w:t>
       </w:r>
     </w:p>
     <w:p>
@@ -299,31 +399,181 @@
         <w:pStyle w:val="Textkrper"/>
         <w:rPr>
           <w:rFonts w:cs="Segoe UI"/>
-          <w:lang w:val="de-DE"/>
         </w:rPr>
       </w:pPr>
-      <w:r>
-        <w:rPr>
-          <w:rFonts w:cs="Segoe UI"/>
-          <w:lang w:val="de-DE"/>
-        </w:rPr>
-        <w:t>Alle Sitzungen finden {#hasRoom}in Raum {room} {/</w:t>
-      </w:r>
+      <w:proofErr w:type="spellStart"/>
+      <w:r>
+        <w:rPr>
+          <w:rFonts w:cs="Segoe UI"/>
+        </w:rPr>
+        <w:t>Alle</w:t>
+      </w:r>
+      <w:proofErr w:type="spellEnd"/>
+      <w:r>
+        <w:rPr>
+          <w:rFonts w:cs="Segoe UI"/>
+        </w:rPr>
+        <w:t xml:space="preserve"> </w:t>
+      </w:r>
+      <w:proofErr w:type="spellStart"/>
+      <w:r>
+        <w:rPr>
+          <w:rFonts w:cs="Segoe UI"/>
+        </w:rPr>
+        <w:t>Sitzungen</w:t>
+      </w:r>
+      <w:proofErr w:type="spellEnd"/>
+      <w:r>
+        <w:rPr>
+          <w:rFonts w:cs="Segoe UI"/>
+        </w:rPr>
+        <w:t xml:space="preserve"> </w:t>
+      </w:r>
+      <w:proofErr w:type="spellStart"/>
+      <w:r>
+        <w:rPr>
+          <w:rFonts w:cs="Segoe UI"/>
+        </w:rPr>
+        <w:t>finden</w:t>
+      </w:r>
+      <w:proofErr w:type="spellEnd"/>
+      <w:r>
+        <w:rPr>
+          <w:rFonts w:cs="Segoe UI"/>
+        </w:rPr>
+        <w:t xml:space="preserve"> {#</w:t>
+      </w:r>
+      <w:proofErr w:type="spellStart"/>
+      <w:r>
+        <w:rPr>
+          <w:rFonts w:cs="Segoe UI"/>
+        </w:rPr>
+        <w:t>hasRoom</w:t>
+      </w:r>
+      <w:proofErr w:type="spellEnd"/>
       <w:proofErr w:type="gramStart"/>
       <w:r>
         <w:rPr>
           <w:rFonts w:cs="Segoe UI"/>
-          <w:lang w:val="de-DE"/>
-        </w:rPr>
-        <w:t>hasRoom}{</w:t>
+        </w:rPr>
+        <w:t>}in</w:t>
       </w:r>
       <w:proofErr w:type="gramEnd"/>
       <w:r>
         <w:rPr>
           <w:rFonts w:cs="Segoe UI"/>
-          <w:lang w:val="de-DE"/>
-        </w:rPr>
-        <w:t>#hasTime}um {time} {/hasTime}statt.{/hasInfo}{#sessionDays}</w:t>
+        </w:rPr>
+        <w:t xml:space="preserve"> </w:t>
+      </w:r>
+      <w:proofErr w:type="spellStart"/>
+      <w:r>
+        <w:rPr>
+          <w:rFonts w:cs="Segoe UI"/>
+        </w:rPr>
+        <w:t>Raum</w:t>
+      </w:r>
+      <w:proofErr w:type="spellEnd"/>
+      <w:r>
+        <w:rPr>
+          <w:rFonts w:cs="Segoe UI"/>
+        </w:rPr>
+        <w:t xml:space="preserve"> {room} {/</w:t>
+      </w:r>
+      <w:proofErr w:type="spellStart"/>
+      <w:r>
+        <w:rPr>
+          <w:rFonts w:cs="Segoe UI"/>
+        </w:rPr>
+        <w:t>hasRoom</w:t>
+      </w:r>
+      <w:proofErr w:type="spellEnd"/>
+      <w:r>
+        <w:rPr>
+          <w:rFonts w:cs="Segoe UI"/>
+        </w:rPr>
+        <w:t>}{#</w:t>
+      </w:r>
+      <w:proofErr w:type="spellStart"/>
+      <w:r>
+        <w:rPr>
+          <w:rFonts w:cs="Segoe UI"/>
+        </w:rPr>
+        <w:t>hasTime</w:t>
+      </w:r>
+      <w:proofErr w:type="spellEnd"/>
+      <w:r>
+        <w:rPr>
+          <w:rFonts w:cs="Segoe UI"/>
+        </w:rPr>
+        <w:t>}</w:t>
+      </w:r>
+      <w:r>
+        <w:rPr>
+          <w:rFonts w:cs="Segoe UI"/>
+        </w:rPr>
+        <w:t>von</w:t>
+      </w:r>
+      <w:r>
+        <w:rPr>
+          <w:rFonts w:cs="Segoe UI"/>
+        </w:rPr>
+        <w:t xml:space="preserve"> {time} {/</w:t>
+      </w:r>
+      <w:proofErr w:type="spellStart"/>
+      <w:r>
+        <w:rPr>
+          <w:rFonts w:cs="Segoe UI"/>
+        </w:rPr>
+        <w:t>hasTime</w:t>
+      </w:r>
+      <w:proofErr w:type="spellEnd"/>
+      <w:r>
+        <w:rPr>
+          <w:rFonts w:cs="Segoe UI"/>
+        </w:rPr>
+        <w:t>}</w:t>
+      </w:r>
+      <w:proofErr w:type="spellStart"/>
+      <w:r>
+        <w:rPr>
+          <w:rFonts w:cs="Segoe UI"/>
+        </w:rPr>
+        <w:t>statt</w:t>
+      </w:r>
+      <w:proofErr w:type="spellEnd"/>
+      <w:r>
+        <w:rPr>
+          <w:rFonts w:cs="Segoe UI"/>
+        </w:rPr>
+        <w:t>.{/</w:t>
+      </w:r>
+      <w:proofErr w:type="spellStart"/>
+      <w:r>
+        <w:rPr>
+          <w:rFonts w:cs="Segoe UI"/>
+        </w:rPr>
+        <w:t>hasInfo</w:t>
+      </w:r>
+      <w:proofErr w:type="spellEnd"/>
+      <w:r>
+        <w:rPr>
+          <w:rFonts w:cs="Segoe UI"/>
+        </w:rPr>
+        <w:t>}{#</w:t>
+      </w:r>
+      <w:proofErr w:type="spellStart"/>
+      <w:r>
+        <w:rPr>
+          <w:rFonts w:cs="Segoe UI"/>
+        </w:rPr>
+        <w:t>sessionDays</w:t>
+      </w:r>
+      <w:proofErr w:type="spellEnd"/>
+      <w:r>
+        <w:rPr>
+          <w:rFonts w:cs="Segoe UI"/>
+        </w:rPr>
+        <w:t>}</w:t>
       </w:r>
     </w:p>
     <w:p>
@@ -357,8 +607,6 @@
         </w:rPr>
         <w:t>}</w:t>
       </w:r>
-      <w:bookmarkStart w:id="1" w:name="_GoBack"/>
-      <w:bookmarkEnd w:id="1"/>
     </w:p>
     <w:p>
       <w:pPr>
@@ -389,23 +637,52 @@
           <w:rFonts w:cs="Segoe UI"/>
           <w14:numForm w14:val="oldStyle"/>
         </w:rPr>
-        <w:t>}{/sessionDays}{/showSessions}</w:t>
-      </w:r>
-    </w:p>
-    <w:p>
-      <w:pPr>
-        <w:rPr>
-          <w:rFonts w:ascii="Segoe UI" w:hAnsi="Segoe UI" w:cs="Segoe UI"/>
-          <w14:numForm w14:val="oldStyle"/>
-        </w:rPr>
-      </w:pPr>
+        <w:t>}{/</w:t>
+      </w:r>
+      <w:proofErr w:type="spellStart"/>
+      <w:r>
+        <w:rPr>
+          <w:rFonts w:cs="Segoe UI"/>
+          <w14:numForm w14:val="oldStyle"/>
+        </w:rPr>
+        <w:t>sessionDays</w:t>
+      </w:r>
+      <w:proofErr w:type="spellEnd"/>
+      <w:r>
+        <w:rPr>
+          <w:rFonts w:cs="Segoe UI"/>
+          <w14:numForm w14:val="oldStyle"/>
+        </w:rPr>
+        <w:t>}{/</w:t>
+      </w:r>
+      <w:proofErr w:type="spellStart"/>
+      <w:r>
+        <w:rPr>
+          <w:rFonts w:cs="Segoe UI"/>
+          <w14:numForm w14:val="oldStyle"/>
+        </w:rPr>
+        <w:t>showSessions</w:t>
+      </w:r>
+      <w:proofErr w:type="spellEnd"/>
+      <w:r>
+        <w:rPr>
+          <w:rFonts w:cs="Segoe UI"/>
+          <w14:numForm w14:val="oldStyle"/>
+        </w:rPr>
+        <w:t>}</w:t>
+      </w:r>
+      <w:bookmarkStart w:id="1" w:name="_GoBack"/>
+      <w:bookmarkEnd w:id="1"/>
     </w:p>
     <w:sectPr>
-      <w:footerReference w:type="default" r:id="rId6"/>
-      <w:headerReference w:type="first" r:id="rId7"/>
-      <w:footerReference w:type="first" r:id="rId8"/>
+      <w:headerReference w:type="even" r:id="rId6"/>
+      <w:headerReference w:type="default" r:id="rId7"/>
+      <w:footerReference w:type="even" r:id="rId8"/>
+      <w:footerReference w:type="default" r:id="rId9"/>
+      <w:headerReference w:type="first" r:id="rId10"/>
+      <w:footerReference w:type="first" r:id="rId11"/>
       <w:pgSz w:w="11906" w:h="16838" w:code="9"/>
-      <w:pgMar w:top="1985" w:right="1985" w:bottom="1985" w:left="1985" w:header="720" w:footer="720" w:gutter="0"/>
+      <w:pgMar w:top="1417" w:right="1417" w:bottom="1134" w:left="1417" w:header="720" w:footer="720" w:gutter="0"/>
       <w:cols w:space="720"/>
       <w:titlePg/>
       <w:docGrid w:linePitch="326"/>
@@ -444,173 +721,7 @@
   <w:p>
     <w:pPr>
       <w:pStyle w:val="Fuzeile"/>
-      <w:tabs>
-        <w:tab w:val="right" w:pos="8504"/>
-      </w:tabs>
-      <w:rPr>
-        <w:rFonts w:ascii="Myriad Pro" w:hAnsi="Myriad Pro" w:cs="Segoe UI"/>
-        <w:sz w:val="16"/>
-        <w:szCs w:val="16"/>
-        <w14:numForm w14:val="oldStyle"/>
-      </w:rPr>
     </w:pPr>
-    <w:r>
-      <w:rPr>
-        <w:rFonts w:ascii="Myriad Pro" w:hAnsi="Myriad Pro" w:cs="Segoe UI"/>
-        <w:sz w:val="16"/>
-        <w:szCs w:val="16"/>
-        <w:lang w:val="de-DE"/>
-        <w14:numForm w14:val="oldStyle"/>
-      </w:rPr>
-      <w:t>Syllabus „{title}“</w:t>
-    </w:r>
-    <w:r>
-      <w:rPr>
-        <w:rFonts w:ascii="Myriad Pro" w:hAnsi="Myriad Pro" w:cs="Segoe UI"/>
-        <w:sz w:val="16"/>
-        <w:szCs w:val="16"/>
-        <w:lang w:val="de-DE"/>
-        <w14:numForm w14:val="oldStyle"/>
-      </w:rPr>
-      <w:tab/>
-    </w:r>
-    <w:r>
-      <w:rPr>
-        <w:rFonts w:ascii="Myriad Pro" w:hAnsi="Myriad Pro" w:cs="Segoe UI"/>
-        <w:sz w:val="16"/>
-        <w:szCs w:val="16"/>
-        <w:lang w:val="de-DE"/>
-        <w14:numForm w14:val="oldStyle"/>
-      </w:rPr>
-      <w:tab/>
-      <w:t xml:space="preserve">Seite </w:t>
-    </w:r>
-    <w:r>
-      <w:rPr>
-        <w:rFonts w:ascii="Myriad Pro" w:hAnsi="Myriad Pro" w:cs="Segoe UI"/>
-        <w:b/>
-        <w:bCs/>
-        <w:sz w:val="16"/>
-        <w:szCs w:val="16"/>
-        <w14:numForm w14:val="oldStyle"/>
-      </w:rPr>
-      <w:fldChar w:fldCharType="begin"/>
-    </w:r>
-    <w:r>
-      <w:rPr>
-        <w:rFonts w:ascii="Myriad Pro" w:hAnsi="Myriad Pro" w:cs="Segoe UI"/>
-        <w:b/>
-        <w:bCs/>
-        <w:sz w:val="16"/>
-        <w:szCs w:val="16"/>
-        <w:lang w:val="de-DE"/>
-        <w14:numForm w14:val="oldStyle"/>
-      </w:rPr>
-      <w:instrText>PAGE  \* Arabic  \* MERGEFORMAT</w:instrText>
-    </w:r>
-    <w:r>
-      <w:rPr>
-        <w:rFonts w:ascii="Myriad Pro" w:hAnsi="Myriad Pro" w:cs="Segoe UI"/>
-        <w:b/>
-        <w:bCs/>
-        <w:sz w:val="16"/>
-        <w:szCs w:val="16"/>
-        <w14:numForm w14:val="oldStyle"/>
-      </w:rPr>
-      <w:fldChar w:fldCharType="separate"/>
-    </w:r>
-    <w:r>
-      <w:rPr>
-        <w:rFonts w:ascii="Myriad Pro" w:hAnsi="Myriad Pro" w:cs="Segoe UI"/>
-        <w:b/>
-        <w:bCs/>
-        <w:noProof/>
-        <w:sz w:val="16"/>
-        <w:szCs w:val="16"/>
-        <w:lang w:val="de-DE"/>
-        <w14:numForm w14:val="oldStyle"/>
-      </w:rPr>
-      <w:t>2</w:t>
-    </w:r>
-    <w:r>
-      <w:rPr>
-        <w:rFonts w:ascii="Myriad Pro" w:hAnsi="Myriad Pro" w:cs="Segoe UI"/>
-        <w:b/>
-        <w:bCs/>
-        <w:sz w:val="16"/>
-        <w:szCs w:val="16"/>
-        <w14:numForm w14:val="oldStyle"/>
-      </w:rPr>
-      <w:fldChar w:fldCharType="end"/>
-    </w:r>
-    <w:r>
-      <w:rPr>
-        <w:rFonts w:ascii="Myriad Pro" w:hAnsi="Myriad Pro" w:cs="Segoe UI"/>
-        <w:sz w:val="16"/>
-        <w:szCs w:val="16"/>
-        <w:lang w:val="de-DE"/>
-        <w14:numForm w14:val="oldStyle"/>
-      </w:rPr>
-      <w:t xml:space="preserve"> von </w:t>
-    </w:r>
-    <w:r>
-      <w:rPr>
-        <w:rFonts w:ascii="Myriad Pro" w:hAnsi="Myriad Pro" w:cs="Segoe UI"/>
-        <w:b/>
-        <w:bCs/>
-        <w:sz w:val="16"/>
-        <w:szCs w:val="16"/>
-        <w14:numForm w14:val="oldStyle"/>
-      </w:rPr>
-      <w:fldChar w:fldCharType="begin"/>
-    </w:r>
-    <w:r>
-      <w:rPr>
-        <w:rFonts w:ascii="Myriad Pro" w:hAnsi="Myriad Pro" w:cs="Segoe UI"/>
-        <w:b/>
-        <w:bCs/>
-        <w:sz w:val="16"/>
-        <w:szCs w:val="16"/>
-        <w:lang w:val="de-DE"/>
-        <w14:numForm w14:val="oldStyle"/>
-      </w:rPr>
-      <w:instrText>NUMPAGES  \* Arabic  \* MERGEFORMAT</w:instrText>
-    </w:r>
-    <w:r>
-      <w:rPr>
-        <w:rFonts w:ascii="Myriad Pro" w:hAnsi="Myriad Pro" w:cs="Segoe UI"/>
-        <w:b/>
-        <w:bCs/>
-        <w:sz w:val="16"/>
-        <w:szCs w:val="16"/>
-        <w14:numForm w14:val="oldStyle"/>
-      </w:rPr>
-      <w:fldChar w:fldCharType="separate"/>
-    </w:r>
-    <w:r>
-      <w:rPr>
-        <w:rFonts w:ascii="Myriad Pro" w:hAnsi="Myriad Pro" w:cs="Segoe UI"/>
-        <w:b/>
-        <w:bCs/>
-        <w:noProof/>
-        <w:sz w:val="16"/>
-        <w:szCs w:val="16"/>
-        <w:lang w:val="de-DE"/>
-        <w14:numForm w14:val="oldStyle"/>
-      </w:rPr>
-      <w:t>2</w:t>
-    </w:r>
-    <w:r>
-      <w:rPr>
-        <w:rFonts w:ascii="Myriad Pro" w:hAnsi="Myriad Pro" w:cs="Segoe UI"/>
-        <w:b/>
-        <w:bCs/>
-        <w:sz w:val="16"/>
-        <w:szCs w:val="16"/>
-        <w14:numForm w14:val="oldStyle"/>
-      </w:rPr>
-      <w:fldChar w:fldCharType="end"/>
-    </w:r>
   </w:p>
 </w:ftr>
 </file>
@@ -624,6 +735,182 @@
         <w:tab w:val="right" w:pos="8504"/>
       </w:tabs>
       <w:rPr>
+        <w:rFonts w:ascii="Myriad Pro" w:hAnsi="Myriad Pro" w:cs="Segoe UI"/>
+        <w:sz w:val="16"/>
+        <w:szCs w:val="16"/>
+        <w14:numForm w14:val="oldStyle"/>
+      </w:rPr>
+    </w:pPr>
+    <w:r>
+      <w:rPr>
+        <w:rFonts w:ascii="Myriad Pro" w:hAnsi="Myriad Pro" w:cs="Segoe UI"/>
+        <w:sz w:val="16"/>
+        <w:szCs w:val="16"/>
+        <w:lang w:val="de-DE"/>
+        <w14:numForm w14:val="oldStyle"/>
+      </w:rPr>
+      <w:t>Syllabus „{title}“</w:t>
+    </w:r>
+    <w:r>
+      <w:rPr>
+        <w:rFonts w:ascii="Myriad Pro" w:hAnsi="Myriad Pro" w:cs="Segoe UI"/>
+        <w:sz w:val="16"/>
+        <w:szCs w:val="16"/>
+        <w:lang w:val="de-DE"/>
+        <w14:numForm w14:val="oldStyle"/>
+      </w:rPr>
+      <w:tab/>
+    </w:r>
+    <w:r>
+      <w:rPr>
+        <w:rFonts w:ascii="Myriad Pro" w:hAnsi="Myriad Pro" w:cs="Segoe UI"/>
+        <w:sz w:val="16"/>
+        <w:szCs w:val="16"/>
+        <w:lang w:val="de-DE"/>
+        <w14:numForm w14:val="oldStyle"/>
+      </w:rPr>
+      <w:tab/>
+      <w:t xml:space="preserve">Seite </w:t>
+    </w:r>
+    <w:r>
+      <w:rPr>
+        <w:rFonts w:ascii="Myriad Pro" w:hAnsi="Myriad Pro" w:cs="Segoe UI"/>
+        <w:b/>
+        <w:bCs/>
+        <w:sz w:val="16"/>
+        <w:szCs w:val="16"/>
+        <w14:numForm w14:val="oldStyle"/>
+      </w:rPr>
+      <w:fldChar w:fldCharType="begin"/>
+    </w:r>
+    <w:r>
+      <w:rPr>
+        <w:rFonts w:ascii="Myriad Pro" w:hAnsi="Myriad Pro" w:cs="Segoe UI"/>
+        <w:b/>
+        <w:bCs/>
+        <w:sz w:val="16"/>
+        <w:szCs w:val="16"/>
+        <w:lang w:val="de-DE"/>
+        <w14:numForm w14:val="oldStyle"/>
+      </w:rPr>
+      <w:instrText>PAGE  \* Arabic  \* MERGEFORMAT</w:instrText>
+    </w:r>
+    <w:r>
+      <w:rPr>
+        <w:rFonts w:ascii="Myriad Pro" w:hAnsi="Myriad Pro" w:cs="Segoe UI"/>
+        <w:b/>
+        <w:bCs/>
+        <w:sz w:val="16"/>
+        <w:szCs w:val="16"/>
+        <w14:numForm w14:val="oldStyle"/>
+      </w:rPr>
+      <w:fldChar w:fldCharType="separate"/>
+    </w:r>
+    <w:r>
+      <w:rPr>
+        <w:rFonts w:ascii="Myriad Pro" w:hAnsi="Myriad Pro" w:cs="Segoe UI"/>
+        <w:b/>
+        <w:bCs/>
+        <w:noProof/>
+        <w:sz w:val="16"/>
+        <w:szCs w:val="16"/>
+        <w:lang w:val="de-DE"/>
+        <w14:numForm w14:val="oldStyle"/>
+      </w:rPr>
+      <w:t>2</w:t>
+    </w:r>
+    <w:r>
+      <w:rPr>
+        <w:rFonts w:ascii="Myriad Pro" w:hAnsi="Myriad Pro" w:cs="Segoe UI"/>
+        <w:b/>
+        <w:bCs/>
+        <w:sz w:val="16"/>
+        <w:szCs w:val="16"/>
+        <w14:numForm w14:val="oldStyle"/>
+      </w:rPr>
+      <w:fldChar w:fldCharType="end"/>
+    </w:r>
+    <w:r>
+      <w:rPr>
+        <w:rFonts w:ascii="Myriad Pro" w:hAnsi="Myriad Pro" w:cs="Segoe UI"/>
+        <w:sz w:val="16"/>
+        <w:szCs w:val="16"/>
+        <w:lang w:val="de-DE"/>
+        <w14:numForm w14:val="oldStyle"/>
+      </w:rPr>
+      <w:t xml:space="preserve"> von </w:t>
+    </w:r>
+    <w:r>
+      <w:rPr>
+        <w:rFonts w:ascii="Myriad Pro" w:hAnsi="Myriad Pro" w:cs="Segoe UI"/>
+        <w:b/>
+        <w:bCs/>
+        <w:sz w:val="16"/>
+        <w:szCs w:val="16"/>
+        <w14:numForm w14:val="oldStyle"/>
+      </w:rPr>
+      <w:fldChar w:fldCharType="begin"/>
+    </w:r>
+    <w:r>
+      <w:rPr>
+        <w:rFonts w:ascii="Myriad Pro" w:hAnsi="Myriad Pro" w:cs="Segoe UI"/>
+        <w:b/>
+        <w:bCs/>
+        <w:sz w:val="16"/>
+        <w:szCs w:val="16"/>
+        <w:lang w:val="de-DE"/>
+        <w14:numForm w14:val="oldStyle"/>
+      </w:rPr>
+      <w:instrText>NUMPAGES  \* Arabic  \* MERGEFORMAT</w:instrText>
+    </w:r>
+    <w:r>
+      <w:rPr>
+        <w:rFonts w:ascii="Myriad Pro" w:hAnsi="Myriad Pro" w:cs="Segoe UI"/>
+        <w:b/>
+        <w:bCs/>
+        <w:sz w:val="16"/>
+        <w:szCs w:val="16"/>
+        <w14:numForm w14:val="oldStyle"/>
+      </w:rPr>
+      <w:fldChar w:fldCharType="separate"/>
+    </w:r>
+    <w:r>
+      <w:rPr>
+        <w:rFonts w:ascii="Myriad Pro" w:hAnsi="Myriad Pro" w:cs="Segoe UI"/>
+        <w:b/>
+        <w:bCs/>
+        <w:noProof/>
+        <w:sz w:val="16"/>
+        <w:szCs w:val="16"/>
+        <w:lang w:val="de-DE"/>
+        <w14:numForm w14:val="oldStyle"/>
+      </w:rPr>
+      <w:t>2</w:t>
+    </w:r>
+    <w:r>
+      <w:rPr>
+        <w:rFonts w:ascii="Myriad Pro" w:hAnsi="Myriad Pro" w:cs="Segoe UI"/>
+        <w:b/>
+        <w:bCs/>
+        <w:sz w:val="16"/>
+        <w:szCs w:val="16"/>
+        <w14:numForm w14:val="oldStyle"/>
+      </w:rPr>
+      <w:fldChar w:fldCharType="end"/>
+    </w:r>
+  </w:p>
+</w:ftr>
+</file>
+
+<file path=word/footer3.xml><?xml version="1.0" encoding="utf-8"?>
+<w:ftr xmlns:wpc="http://schemas.microsoft.com/office/word/2010/wordprocessingCanvas" xmlns:cx="http://schemas.microsoft.com/office/drawing/2014/chartex" xmlns:cx1="http://schemas.microsoft.com/office/drawing/2015/9/8/chartex" xmlns:mc="http://schemas.openxmlformats.org/markup-compatibility/2006" xmlns:o="urn:schemas-microsoft-com:office:office" xmlns:r="http://schemas.openxmlformats.org/officeDocument/2006/relationships" xmlns:m="http://schemas.openxmlformats.org/officeDocument/2006/math" xmlns:v="urn:schemas-microsoft-com:vml" xmlns:wp14="http://schemas.microsoft.com/office/word/2010/wordprocessingDrawing" xmlns:wp="http://schemas.openxmlformats.org/drawingml/2006/wordprocessingDrawing" xmlns:w10="urn:schemas-microsoft-com:office:word" xmlns:w="http://schemas.openxmlformats.org/wordprocessingml/2006/main" xmlns:w14="http://schemas.microsoft.com/office/word/2010/wordml" xmlns:w15="http://schemas.microsoft.com/office/word/2012/wordml" xmlns:w16se="http://schemas.microsoft.com/office/word/2015/wordml/symex" xmlns:wpg="http://schemas.microsoft.com/office/word/2010/wordprocessingGroup" xmlns:wpi="http://schemas.microsoft.com/office/word/2010/wordprocessingInk" xmlns:wne="http://schemas.microsoft.com/office/word/2006/wordml" xmlns:wps="http://schemas.microsoft.com/office/word/2010/wordprocessingShape" mc:Ignorable="w14 w15 w16se wp14">
+  <w:p>
+    <w:pPr>
+      <w:pStyle w:val="Fuzeile"/>
+      <w:tabs>
+        <w:tab w:val="right" w:pos="8504"/>
+      </w:tabs>
+      <w:rPr>
         <w:rFonts w:ascii="Segoe UI" w:hAnsi="Segoe UI" w:cs="Segoe UI"/>
         <w:sz w:val="16"/>
         <w:szCs w:val="16"/>
@@ -638,7 +925,37 @@
         <w:lang w:val="de-DE"/>
         <w14:numForm w14:val="oldStyle"/>
       </w:rPr>
-      <w:t>Syllabus „{title}“</w:t>
+      <w:t xml:space="preserve">Syllabus </w:t>
+    </w:r>
+    <w:r>
+      <w:rPr>
+        <w:rFonts w:ascii="Segoe UI" w:hAnsi="Segoe UI" w:cs="Segoe UI"/>
+        <w:sz w:val="16"/>
+        <w:szCs w:val="16"/>
+        <w:lang w:val="de-DE"/>
+        <w14:numForm w14:val="oldStyle"/>
+      </w:rPr>
+      <w:t>»</w:t>
+    </w:r>
+    <w:r>
+      <w:rPr>
+        <w:rFonts w:ascii="Segoe UI" w:hAnsi="Segoe UI" w:cs="Segoe UI"/>
+        <w:sz w:val="16"/>
+        <w:szCs w:val="16"/>
+        <w:lang w:val="de-DE"/>
+        <w14:numForm w14:val="oldStyle"/>
+      </w:rPr>
+      <w:t>{title}</w:t>
+    </w:r>
+    <w:r>
+      <w:rPr>
+        <w:rFonts w:ascii="Segoe UI" w:hAnsi="Segoe UI" w:cs="Segoe UI"/>
+        <w:sz w:val="16"/>
+        <w:szCs w:val="16"/>
+        <w:lang w:val="de-DE"/>
+        <w14:numForm w14:val="oldStyle"/>
+      </w:rPr>
+      <w:t>«</w:t>
     </w:r>
     <w:r>
       <w:rPr>
@@ -817,6 +1134,26 @@
 </file>
 
 <file path=word/header1.xml><?xml version="1.0" encoding="utf-8"?>
+<w:hdr xmlns:wpc="http://schemas.microsoft.com/office/word/2010/wordprocessingCanvas" xmlns:cx="http://schemas.microsoft.com/office/drawing/2014/chartex" xmlns:cx1="http://schemas.microsoft.com/office/drawing/2015/9/8/chartex" xmlns:mc="http://schemas.openxmlformats.org/markup-compatibility/2006" xmlns:o="urn:schemas-microsoft-com:office:office" xmlns:r="http://schemas.openxmlformats.org/officeDocument/2006/relationships" xmlns:m="http://schemas.openxmlformats.org/officeDocument/2006/math" xmlns:v="urn:schemas-microsoft-com:vml" xmlns:wp14="http://schemas.microsoft.com/office/word/2010/wordprocessingDrawing" xmlns:wp="http://schemas.openxmlformats.org/drawingml/2006/wordprocessingDrawing" xmlns:w10="urn:schemas-microsoft-com:office:word" xmlns:w="http://schemas.openxmlformats.org/wordprocessingml/2006/main" xmlns:w14="http://schemas.microsoft.com/office/word/2010/wordml" xmlns:w15="http://schemas.microsoft.com/office/word/2012/wordml" xmlns:w16se="http://schemas.microsoft.com/office/word/2015/wordml/symex" xmlns:wpg="http://schemas.microsoft.com/office/word/2010/wordprocessingGroup" xmlns:wpi="http://schemas.microsoft.com/office/word/2010/wordprocessingInk" xmlns:wne="http://schemas.microsoft.com/office/word/2006/wordml" xmlns:wps="http://schemas.microsoft.com/office/word/2010/wordprocessingShape" mc:Ignorable="w14 w15 w16se wp14">
+  <w:p>
+    <w:pPr>
+      <w:pStyle w:val="Kopfzeile"/>
+    </w:pPr>
+  </w:p>
+</w:hdr>
+</file>
+
+<file path=word/header2.xml><?xml version="1.0" encoding="utf-8"?>
+<w:hdr xmlns:wpc="http://schemas.microsoft.com/office/word/2010/wordprocessingCanvas" xmlns:cx="http://schemas.microsoft.com/office/drawing/2014/chartex" xmlns:cx1="http://schemas.microsoft.com/office/drawing/2015/9/8/chartex" xmlns:mc="http://schemas.openxmlformats.org/markup-compatibility/2006" xmlns:o="urn:schemas-microsoft-com:office:office" xmlns:r="http://schemas.openxmlformats.org/officeDocument/2006/relationships" xmlns:m="http://schemas.openxmlformats.org/officeDocument/2006/math" xmlns:v="urn:schemas-microsoft-com:vml" xmlns:wp14="http://schemas.microsoft.com/office/word/2010/wordprocessingDrawing" xmlns:wp="http://schemas.openxmlformats.org/drawingml/2006/wordprocessingDrawing" xmlns:w10="urn:schemas-microsoft-com:office:word" xmlns:w="http://schemas.openxmlformats.org/wordprocessingml/2006/main" xmlns:w14="http://schemas.microsoft.com/office/word/2010/wordml" xmlns:w15="http://schemas.microsoft.com/office/word/2012/wordml" xmlns:w16se="http://schemas.microsoft.com/office/word/2015/wordml/symex" xmlns:wpg="http://schemas.microsoft.com/office/word/2010/wordprocessingGroup" xmlns:wpi="http://schemas.microsoft.com/office/word/2010/wordprocessingInk" xmlns:wne="http://schemas.microsoft.com/office/word/2006/wordml" xmlns:wps="http://schemas.microsoft.com/office/word/2010/wordprocessingShape" mc:Ignorable="w14 w15 w16se wp14">
+  <w:p>
+    <w:pPr>
+      <w:pStyle w:val="Kopfzeile"/>
+    </w:pPr>
+  </w:p>
+</w:hdr>
+</file>
+
+<file path=word/header3.xml><?xml version="1.0" encoding="utf-8"?>
 <w:hdr xmlns:wpc="http://schemas.microsoft.com/office/word/2010/wordprocessingCanvas" xmlns:cx="http://schemas.microsoft.com/office/drawing/2014/chartex" xmlns:cx1="http://schemas.microsoft.com/office/drawing/2015/9/8/chartex" xmlns:mc="http://schemas.openxmlformats.org/markup-compatibility/2006" xmlns:o="urn:schemas-microsoft-com:office:office" xmlns:r="http://schemas.openxmlformats.org/officeDocument/2006/relationships" xmlns:m="http://schemas.openxmlformats.org/officeDocument/2006/math" xmlns:v="urn:schemas-microsoft-com:vml" xmlns:wp14="http://schemas.microsoft.com/office/word/2010/wordprocessingDrawing" xmlns:wp="http://schemas.openxmlformats.org/drawingml/2006/wordprocessingDrawing" xmlns:w10="urn:schemas-microsoft-com:office:word" xmlns:w="http://schemas.openxmlformats.org/wordprocessingml/2006/main" xmlns:w14="http://schemas.microsoft.com/office/word/2010/wordml" xmlns:w15="http://schemas.microsoft.com/office/word/2012/wordml" xmlns:w16se="http://schemas.microsoft.com/office/word/2015/wordml/symex" xmlns:wpg="http://schemas.microsoft.com/office/word/2010/wordprocessingGroup" xmlns:wpi="http://schemas.microsoft.com/office/word/2010/wordprocessingInk" xmlns:wne="http://schemas.microsoft.com/office/word/2006/wordml" xmlns:wps="http://schemas.microsoft.com/office/word/2010/wordprocessingShape" mc:Ignorable="w14 w15 w16se wp14">
   <w:p>
     <w:pPr>
@@ -960,6 +1297,7 @@
       </w:rPr>
       <w:t>{email}{/</w:t>
     </w:r>
+    <w:proofErr w:type="spellStart"/>
     <w:proofErr w:type="gramStart"/>
     <w:r>
       <w:rPr>
@@ -967,7 +1305,16 @@
         <w:lang w:val="it-IT"/>
         <w14:numForm w14:val="oldStyle"/>
       </w:rPr>
-      <w:t>hasEmail}{</w:t>
+      <w:t>hasEmail</w:t>
+    </w:r>
+    <w:proofErr w:type="spellEnd"/>
+    <w:r>
+      <w:rPr>
+        <w:rFonts w:cs="Segoe UI"/>
+        <w:lang w:val="it-IT"/>
+        <w14:numForm w14:val="oldStyle"/>
+      </w:rPr>
+      <w:t>}{</w:t>
     </w:r>
     <w:proofErr w:type="gramEnd"/>
     <w:r>
@@ -976,7 +1323,25 @@
         <w:lang w:val="it-IT"/>
         <w14:numForm w14:val="oldStyle"/>
       </w:rPr>
-      <w:t>#hasWebsite}</w:t>
+      <w:t>#</w:t>
+    </w:r>
+    <w:proofErr w:type="spellStart"/>
+    <w:r>
+      <w:rPr>
+        <w:rFonts w:cs="Segoe UI"/>
+        <w:lang w:val="it-IT"/>
+        <w14:numForm w14:val="oldStyle"/>
+      </w:rPr>
+      <w:t>hasWebsite</w:t>
+    </w:r>
+    <w:proofErr w:type="spellEnd"/>
+    <w:r>
+      <w:rPr>
+        <w:rFonts w:cs="Segoe UI"/>
+        <w:lang w:val="it-IT"/>
+        <w14:numForm w14:val="oldStyle"/>
+      </w:rPr>
+      <w:t>}</w:t>
     </w:r>
   </w:p>
   <w:p>
@@ -995,47 +1360,140 @@
         <w:lang w:val="it-IT"/>
         <w14:numForm w14:val="oldStyle"/>
       </w:rPr>
-      <w:t>{website}{/hasWebsite}</w:t>
-    </w:r>
+      <w:t>{website}{/</w:t>
+    </w:r>
+    <w:proofErr w:type="spellStart"/>
     <w:r>
       <w:rPr>
         <w:rFonts w:cs="Segoe UI"/>
         <w:lang w:val="it-IT"/>
         <w14:numForm w14:val="oldStyle"/>
       </w:rPr>
-      <w:t>{#hasHours}</w:t>
-    </w:r>
+      <w:t>hasWebsite</w:t>
+    </w:r>
+    <w:proofErr w:type="spellEnd"/>
     <w:r>
       <w:rPr>
         <w:rFonts w:cs="Segoe UI"/>
         <w:lang w:val="it-IT"/>
         <w14:numForm w14:val="oldStyle"/>
       </w:rPr>
+      <w:t>}</w:t>
+    </w:r>
+    <w:r>
+      <w:rPr>
+        <w:rFonts w:cs="Segoe UI"/>
+        <w:lang w:val="it-IT"/>
+        <w14:numForm w14:val="oldStyle"/>
+      </w:rPr>
+      <w:t>{#</w:t>
+    </w:r>
+    <w:proofErr w:type="spellStart"/>
+    <w:r>
+      <w:rPr>
+        <w:rFonts w:cs="Segoe UI"/>
+        <w:lang w:val="it-IT"/>
+        <w14:numForm w14:val="oldStyle"/>
+      </w:rPr>
+      <w:t>hasHours</w:t>
+    </w:r>
+    <w:proofErr w:type="spellEnd"/>
+    <w:r>
+      <w:rPr>
+        <w:rFonts w:cs="Segoe UI"/>
+        <w:lang w:val="it-IT"/>
+        <w14:numForm w14:val="oldStyle"/>
+      </w:rPr>
+      <w:t>}</w:t>
+    </w:r>
+    <w:r>
+      <w:rPr>
+        <w:rFonts w:cs="Segoe UI"/>
+        <w:lang w:val="it-IT"/>
+        <w14:numForm w14:val="oldStyle"/>
+      </w:rPr>
       <w:br/>
     </w:r>
+    <w:proofErr w:type="spellStart"/>
     <w:r>
       <w:rPr>
         <w:rFonts w:cs="Segoe UI"/>
         <w:lang w:val="it-IT"/>
         <w14:numForm w14:val="oldStyle"/>
       </w:rPr>
-      <w:t>Sprechstunde: {hours}{/hasHours}{#hasOffice}</w:t>
-    </w:r>
+      <w:t>Sprechstunde</w:t>
+    </w:r>
+    <w:proofErr w:type="spellEnd"/>
     <w:r>
       <w:rPr>
         <w:rFonts w:cs="Segoe UI"/>
         <w:lang w:val="it-IT"/>
         <w14:numForm w14:val="oldStyle"/>
       </w:rPr>
+      <w:t>: {hours}{/</w:t>
+    </w:r>
+    <w:proofErr w:type="spellStart"/>
+    <w:r>
+      <w:rPr>
+        <w:rFonts w:cs="Segoe UI"/>
+        <w:lang w:val="it-IT"/>
+        <w14:numForm w14:val="oldStyle"/>
+      </w:rPr>
+      <w:t>hasHours</w:t>
+    </w:r>
+    <w:proofErr w:type="spellEnd"/>
+    <w:r>
+      <w:rPr>
+        <w:rFonts w:cs="Segoe UI"/>
+        <w:lang w:val="it-IT"/>
+        <w14:numForm w14:val="oldStyle"/>
+      </w:rPr>
+      <w:t>}{#</w:t>
+    </w:r>
+    <w:proofErr w:type="spellStart"/>
+    <w:r>
+      <w:rPr>
+        <w:rFonts w:cs="Segoe UI"/>
+        <w:lang w:val="it-IT"/>
+        <w14:numForm w14:val="oldStyle"/>
+      </w:rPr>
+      <w:t>hasOffice</w:t>
+    </w:r>
+    <w:proofErr w:type="spellEnd"/>
+    <w:r>
+      <w:rPr>
+        <w:rFonts w:cs="Segoe UI"/>
+        <w:lang w:val="it-IT"/>
+        <w14:numForm w14:val="oldStyle"/>
+      </w:rPr>
+      <w:t>}</w:t>
+    </w:r>
+    <w:r>
+      <w:rPr>
+        <w:rFonts w:cs="Segoe UI"/>
+        <w:lang w:val="it-IT"/>
+        <w14:numForm w14:val="oldStyle"/>
+      </w:rPr>
       <w:br/>
-    </w:r>
+      <w:t>{office}{/</w:t>
+    </w:r>
+    <w:proofErr w:type="spellStart"/>
     <w:r>
       <w:rPr>
         <w:rFonts w:cs="Segoe UI"/>
         <w:lang w:val="it-IT"/>
         <w14:numForm w14:val="oldStyle"/>
       </w:rPr>
-      <w:t>{office}{/hasOffice}</w:t>
+      <w:t>hasOffice</w:t>
+    </w:r>
+    <w:proofErr w:type="spellEnd"/>
+    <w:r>
+      <w:rPr>
+        <w:rFonts w:cs="Segoe UI"/>
+        <w:lang w:val="it-IT"/>
+        <w14:numForm w14:val="oldStyle"/>
+      </w:rPr>
+      <w:t>}</w:t>
     </w:r>
   </w:p>
 </w:hdr>
